--- a/Git学习笔记.docx
+++ b/Git学习笔记.docx
@@ -58,7 +58,7 @@
         <w:rPr/>
         <w:t>是一个开源的分布式版本控制系统，可以有效、高速地处理从很小到非常大的项目版本管理。</w:t>
       </w:r>
-      <w:bookmarkStart w:id="0" w:name="ref_%255B1%255D_12032478"/>
+      <w:bookmarkStart w:id="0" w:name="ref_%2525255B1%2525255D_12032478"/>
       <w:bookmarkEnd w:id="0"/>
       <w:r>
         <w:rPr/>
@@ -1501,7 +1501,7 @@
         </w:numPr>
         <w:rPr/>
       </w:pPr>
-      <w:bookmarkStart w:id="3" w:name="_%25E6%259A%2582%25E5%25AD%2598%25E5%25B"/>
+      <w:bookmarkStart w:id="3" w:name="_%252525E6%2525259A%25252582%252525E5%25"/>
       <w:bookmarkEnd w:id="3"/>
       <w:r>
         <w:rPr/>
@@ -2390,7 +2390,7 @@
         </w:numPr>
         <w:rPr/>
       </w:pPr>
-      <w:bookmarkStart w:id="4" w:name="_%25E7%258A%25B6%25E6%2580%2581%25E7%25A"/>
+      <w:bookmarkStart w:id="4" w:name="_%252525E7%2525258A%252525B6%252525E6%25"/>
       <w:bookmarkEnd w:id="4"/>
       <w:r>
         <w:rPr/>
@@ -5557,7 +5557,7 @@
         </w:numPr>
         <w:rPr/>
       </w:pPr>
-      <w:bookmarkStart w:id="8" w:name="_%25E8%25B7%25B3%25E8%25BF%2587%25E4%25B"/>
+      <w:bookmarkStart w:id="8" w:name="_%252525E8%252525B7%252525B3%252525E8%25"/>
       <w:bookmarkEnd w:id="8"/>
       <w:r>
         <w:rPr/>
@@ -7803,7 +7803,7 @@
         </w:numPr>
         <w:rPr/>
       </w:pPr>
-      <w:bookmarkStart w:id="12" w:name="_%25E6%2592%25A4%25E6%25B6%2588%25E5%25A"/>
+      <w:bookmarkStart w:id="12" w:name="_%252525E6%25252592%252525A4%252525E6%25"/>
       <w:bookmarkEnd w:id="12"/>
       <w:r>
         <w:rPr/>
@@ -8262,7 +8262,7 @@
         </w:numPr>
         <w:rPr/>
       </w:pPr>
-      <w:bookmarkStart w:id="13" w:name="_%25E6%259F%25A5%25E7%259C%258B%25E8%25B"/>
+      <w:bookmarkStart w:id="13" w:name="_%252525E6%2525259F%252525A5%252525E7%25"/>
       <w:bookmarkEnd w:id="13"/>
       <w:r>
         <w:rPr/>
@@ -8709,7 +8709,7 @@
         </w:numPr>
         <w:rPr/>
       </w:pPr>
-      <w:bookmarkStart w:id="14" w:name="_%25E6%25B7%25BB%25E5%258A%25A0%25E8%25B"/>
+      <w:bookmarkStart w:id="14" w:name="_%252525E6%252525B7%252525BB%252525E5%25"/>
       <w:bookmarkEnd w:id="14"/>
       <w:r>
         <w:rPr/>
@@ -10105,7 +10105,7 @@
         </w:numPr>
         <w:rPr/>
       </w:pPr>
-      <w:bookmarkStart w:id="18" w:name="_%25E8%25BF%259C%25E7%25A8%258B%25E4%25B"/>
+      <w:bookmarkStart w:id="18" w:name="_%252525E8%252525BF%2525259C%252525E7%25"/>
       <w:bookmarkEnd w:id="18"/>
       <w:r>
         <w:rPr/>
@@ -10413,7 +10413,7 @@
         </w:numPr>
         <w:rPr/>
       </w:pPr>
-      <w:bookmarkStart w:id="19" w:name="_%25E5%2588%2597%25E5%2587%25BA%25E6%25A"/>
+      <w:bookmarkStart w:id="19" w:name="_%252525E5%25252588%25252597%252525E5%25"/>
       <w:bookmarkEnd w:id="19"/>
       <w:r>
         <w:rPr/>
@@ -10671,7 +10671,7 @@
         </w:numPr>
         <w:rPr/>
       </w:pPr>
-      <w:bookmarkStart w:id="20" w:name="_%25E5%2588%259B%25E5%25BB%25BA%25E6%25A"/>
+      <w:bookmarkStart w:id="20" w:name="_%252525E5%25252588%2525259B%252525E5%25"/>
       <w:bookmarkEnd w:id="20"/>
       <w:r>
         <w:rPr/>
@@ -11096,7 +11096,7 @@
         </w:numPr>
         <w:rPr/>
       </w:pPr>
-      <w:bookmarkStart w:id="22" w:name="_%25E8%25BD%25BB%25E9%2587%258F%25E6%25A"/>
+      <w:bookmarkStart w:id="22" w:name="_%252525E8%252525BD%252525BB%252525E9%25"/>
       <w:bookmarkEnd w:id="22"/>
       <w:r>
         <w:rPr/>
@@ -11349,7 +11349,7 @@
         </w:numPr>
         <w:rPr/>
       </w:pPr>
-      <w:bookmarkStart w:id="23" w:name="_%25E5%2590%258E%25E6%259C%259F%25E6%258"/>
+      <w:bookmarkStart w:id="23" w:name="_%252525E5%25252590%2525258E%252525E6%25"/>
       <w:bookmarkEnd w:id="23"/>
       <w:r>
         <w:rPr/>
@@ -12105,7 +12105,7 @@
         </w:numPr>
         <w:rPr/>
       </w:pPr>
-      <w:bookmarkStart w:id="25" w:name="_%25E5%2588%25A0%25E9%2599%25A4%25E6%25A"/>
+      <w:bookmarkStart w:id="25" w:name="_%252525E5%25252588%252525A0%252525E9%25"/>
       <w:bookmarkEnd w:id="25"/>
       <w:r>
         <w:rPr/>
@@ -12233,7 +12233,7 @@
         </w:numPr>
         <w:rPr/>
       </w:pPr>
-      <w:bookmarkStart w:id="26" w:name="_%25E6%25A3%2580%25E5%2587%25BA%25E6%25A"/>
+      <w:bookmarkStart w:id="26" w:name="_%252525E6%252525A3%25252580%252525E5%25"/>
       <w:bookmarkEnd w:id="26"/>
       <w:r>
         <w:rPr/>
@@ -18752,7 +18752,7 @@
         </w:numPr>
         <w:rPr/>
       </w:pPr>
-      <w:bookmarkStart w:id="32" w:name="_%25E5%2588%2586%25E6%2594%25AF%25E5%25B"/>
+      <w:bookmarkStart w:id="32" w:name="_%252525E5%25252588%25252586%252525E6%25"/>
       <w:bookmarkEnd w:id="32"/>
       <w:r>
         <w:rPr>
@@ -18780,12 +18780,19 @@
           <w:ilvl w:val="3"/>
           <w:numId w:val="2"/>
         </w:numPr>
-        <w:rPr/>
-      </w:pPr>
-      <w:bookmarkStart w:id="33" w:name="_%25E9%2595%25BF%25E6%259C%259F%25E5%258"/>
+        <w:rPr>
+          <w:i w:val="false"/>
+          <w:i w:val="false"/>
+          <w:iCs w:val="false"/>
+        </w:rPr>
+      </w:pPr>
+      <w:bookmarkStart w:id="33" w:name="_%252525E9%25252595%252525BF%252525E6%25"/>
       <w:bookmarkEnd w:id="33"/>
       <w:r>
-        <w:rPr/>
+        <w:rPr>
+          <w:i w:val="false"/>
+          <w:iCs w:val="false"/>
+        </w:rPr>
         <w:t>长期分支</w:t>
       </w:r>
     </w:p>
@@ -20934,12 +20941,19 @@
           <w:ilvl w:val="3"/>
           <w:numId w:val="2"/>
         </w:numPr>
-        <w:rPr/>
+        <w:rPr>
+          <w:i/>
+          <w:i/>
+          <w:iCs/>
+        </w:rPr>
       </w:pPr>
       <w:bookmarkStart w:id="35" w:name="r_pushing_branches"/>
       <w:bookmarkEnd w:id="35"/>
       <w:r>
-        <w:rPr/>
+        <w:rPr>
+          <w:i/>
+          <w:iCs/>
+        </w:rPr>
         <w:t>推送</w:t>
       </w:r>
     </w:p>
@@ -22461,7 +22475,7 @@
         </w:numPr>
         <w:rPr/>
       </w:pPr>
-      <w:bookmarkStart w:id="37" w:name="_%25E6%258B%2589%25E5%258F%2596"/>
+      <w:bookmarkStart w:id="37" w:name="_%252525E6%2525258B%25252589%252525E5%25"/>
       <w:bookmarkEnd w:id="37"/>
       <w:r>
         <w:rPr/>
@@ -22866,6 +22880,120 @@
           <w:rStyle w:val="SourceText"/>
         </w:rPr>
         <w:t>，并将展示该操作的惊艳之处，以及指出在何种情况下你应避免使用它。</w:t>
+      </w:r>
+    </w:p>
+    <w:p>
+      <w:pPr>
+        <w:pStyle w:val="TextBody"/>
+        <w:spacing w:lineRule="auto" w:line="276" w:before="0" w:after="140"/>
+        <w:rPr/>
+      </w:pPr>
+      <w:r>
+        <w:rPr>
+          <w:rStyle w:val="SourceText"/>
+        </w:rPr>
+        <w:t>从远程仓库的某个分支拉取到本地具有相同分支名的分支上，运行下面的命令：</w:t>
+      </w:r>
+    </w:p>
+    <w:p>
+      <w:pPr>
+        <w:pStyle w:val="TextBody"/>
+        <w:spacing w:lineRule="auto" w:line="276" w:before="0" w:after="140"/>
+        <w:rPr/>
+      </w:pPr>
+      <w:r>
+        <w:rPr>
+          <w:rStyle w:val="SourceText"/>
+        </w:rPr>
+        <w:t>$ git pull –-rebase</w:t>
+      </w:r>
+    </w:p>
+    <w:p>
+      <w:pPr>
+        <w:pStyle w:val="TextBody"/>
+        <w:spacing w:lineRule="auto" w:line="276" w:before="0" w:after="140"/>
+        <w:rPr>
+          <w:rStyle w:val="SourceText"/>
+        </w:rPr>
+      </w:pPr>
+      <w:r>
+        <w:rPr/>
+      </w:r>
+    </w:p>
+    <w:p>
+      <w:pPr>
+        <w:pStyle w:val="Heading2"/>
+        <w:numPr>
+          <w:ilvl w:val="1"/>
+          <w:numId w:val="1"/>
+        </w:numPr>
+        <w:rPr/>
+      </w:pPr>
+      <w:r>
+        <w:rPr/>
+        <w:t>9.</w:t>
+      </w:r>
+      <w:r>
+        <w:rPr/>
+        <w:t>错误总结</w:t>
+      </w:r>
+    </w:p>
+    <w:p>
+      <w:pPr>
+        <w:pStyle w:val="TextBody"/>
+        <w:rPr/>
+      </w:pPr>
+      <w:r>
+        <w:rPr/>
+        <w:t>执行</w:t>
+      </w:r>
+      <w:r>
+        <w:rPr/>
+        <w:t xml:space="preserve">git add . </w:t>
+      </w:r>
+      <w:r>
+        <w:rPr/>
+        <w:t>后仍然报</w:t>
+      </w:r>
+      <w:r>
+        <w:rPr/>
+        <w:t>changes not staged for commit</w:t>
+      </w:r>
+      <w:r>
+        <w:rPr/>
+        <w:t>错误的解决方法：</w:t>
+      </w:r>
+    </w:p>
+    <w:p>
+      <w:pPr>
+        <w:pStyle w:val="TextBody"/>
+        <w:rPr/>
+      </w:pPr>
+      <w:r>
+        <w:rPr/>
+        <w:t xml:space="preserve">找到报错文件 删除隐藏的 </w:t>
+      </w:r>
+      <w:r>
+        <w:rPr/>
+        <w:t>.</w:t>
+      </w:r>
+      <w:r>
+        <w:rPr/>
+        <w:t xml:space="preserve">git </w:t>
+      </w:r>
+      <w:r>
+        <w:rPr/>
+        <w:t>文件</w:t>
+      </w:r>
+    </w:p>
+    <w:p>
+      <w:pPr>
+        <w:pStyle w:val="TextBody"/>
+        <w:spacing w:lineRule="auto" w:line="276" w:before="0" w:after="140"/>
+        <w:rPr/>
+      </w:pPr>
+      <w:r>
+        <w:rPr/>
       </w:r>
     </w:p>
     <w:sectPr>
@@ -23462,6 +23590,7 @@
       <w:rPr>
         <w:rFonts w:ascii="Liberation Serif" w:hAnsi="Liberation Serif" w:eastAsia="AR PL UKai CN" w:cs="Lohit Devanagari"/>
         <w:kern w:val="2"/>
+        <w:sz w:val="20"/>
         <w:szCs w:val="24"/>
         <w:lang w:val="en-US" w:eastAsia="zh-CN" w:bidi="hi-IN"/>
       </w:rPr>
@@ -23755,6 +23884,174 @@
     <w:qFormat/>
     <w:rPr/>
   </w:style>
+  <w:style w:type="character" w:styleId="ListLabel22">
+    <w:name w:val="ListLabel 22"/>
+    <w:qFormat/>
+    <w:rPr>
+      <w:rFonts w:cs="OpenSymbol"/>
+    </w:rPr>
+  </w:style>
+  <w:style w:type="character" w:styleId="ListLabel23">
+    <w:name w:val="ListLabel 23"/>
+    <w:qFormat/>
+    <w:rPr>
+      <w:rFonts w:cs="OpenSymbol"/>
+    </w:rPr>
+  </w:style>
+  <w:style w:type="character" w:styleId="ListLabel24">
+    <w:name w:val="ListLabel 24"/>
+    <w:qFormat/>
+    <w:rPr>
+      <w:rFonts w:cs="OpenSymbol"/>
+    </w:rPr>
+  </w:style>
+  <w:style w:type="character" w:styleId="ListLabel25">
+    <w:name w:val="ListLabel 25"/>
+    <w:qFormat/>
+    <w:rPr>
+      <w:rFonts w:cs="OpenSymbol"/>
+    </w:rPr>
+  </w:style>
+  <w:style w:type="character" w:styleId="ListLabel26">
+    <w:name w:val="ListLabel 26"/>
+    <w:qFormat/>
+    <w:rPr>
+      <w:rFonts w:cs="OpenSymbol"/>
+    </w:rPr>
+  </w:style>
+  <w:style w:type="character" w:styleId="ListLabel27">
+    <w:name w:val="ListLabel 27"/>
+    <w:qFormat/>
+    <w:rPr>
+      <w:rFonts w:cs="OpenSymbol"/>
+    </w:rPr>
+  </w:style>
+  <w:style w:type="character" w:styleId="ListLabel28">
+    <w:name w:val="ListLabel 28"/>
+    <w:qFormat/>
+    <w:rPr>
+      <w:rFonts w:cs="OpenSymbol"/>
+    </w:rPr>
+  </w:style>
+  <w:style w:type="character" w:styleId="ListLabel29">
+    <w:name w:val="ListLabel 29"/>
+    <w:qFormat/>
+    <w:rPr>
+      <w:rFonts w:cs="OpenSymbol"/>
+    </w:rPr>
+  </w:style>
+  <w:style w:type="character" w:styleId="ListLabel30">
+    <w:name w:val="ListLabel 30"/>
+    <w:qFormat/>
+    <w:rPr>
+      <w:rFonts w:cs="OpenSymbol"/>
+    </w:rPr>
+  </w:style>
+  <w:style w:type="character" w:styleId="ListLabel31">
+    <w:name w:val="ListLabel 31"/>
+    <w:qFormat/>
+    <w:rPr>
+      <w:color w:val="333333"/>
+      <w:u w:val="none"/>
+    </w:rPr>
+  </w:style>
+  <w:style w:type="character" w:styleId="ListLabel32">
+    <w:name w:val="ListLabel 32"/>
+    <w:qFormat/>
+    <w:rPr>
+      <w:color w:val="000000"/>
+      <w:u w:val="none"/>
+    </w:rPr>
+  </w:style>
+  <w:style w:type="character" w:styleId="ListLabel33">
+    <w:name w:val="ListLabel 33"/>
+    <w:qFormat/>
+    <w:rPr/>
+  </w:style>
+  <w:style w:type="character" w:styleId="ListLabel34">
+    <w:name w:val="ListLabel 34"/>
+    <w:qFormat/>
+    <w:rPr>
+      <w:rFonts w:cs="OpenSymbol"/>
+    </w:rPr>
+  </w:style>
+  <w:style w:type="character" w:styleId="ListLabel35">
+    <w:name w:val="ListLabel 35"/>
+    <w:qFormat/>
+    <w:rPr>
+      <w:rFonts w:cs="OpenSymbol"/>
+    </w:rPr>
+  </w:style>
+  <w:style w:type="character" w:styleId="ListLabel36">
+    <w:name w:val="ListLabel 36"/>
+    <w:qFormat/>
+    <w:rPr>
+      <w:rFonts w:cs="OpenSymbol"/>
+    </w:rPr>
+  </w:style>
+  <w:style w:type="character" w:styleId="ListLabel37">
+    <w:name w:val="ListLabel 37"/>
+    <w:qFormat/>
+    <w:rPr>
+      <w:rFonts w:cs="OpenSymbol"/>
+    </w:rPr>
+  </w:style>
+  <w:style w:type="character" w:styleId="ListLabel38">
+    <w:name w:val="ListLabel 38"/>
+    <w:qFormat/>
+    <w:rPr>
+      <w:rFonts w:cs="OpenSymbol"/>
+    </w:rPr>
+  </w:style>
+  <w:style w:type="character" w:styleId="ListLabel39">
+    <w:name w:val="ListLabel 39"/>
+    <w:qFormat/>
+    <w:rPr>
+      <w:rFonts w:cs="OpenSymbol"/>
+    </w:rPr>
+  </w:style>
+  <w:style w:type="character" w:styleId="ListLabel40">
+    <w:name w:val="ListLabel 40"/>
+    <w:qFormat/>
+    <w:rPr>
+      <w:rFonts w:cs="OpenSymbol"/>
+    </w:rPr>
+  </w:style>
+  <w:style w:type="character" w:styleId="ListLabel41">
+    <w:name w:val="ListLabel 41"/>
+    <w:qFormat/>
+    <w:rPr>
+      <w:rFonts w:cs="OpenSymbol"/>
+    </w:rPr>
+  </w:style>
+  <w:style w:type="character" w:styleId="ListLabel42">
+    <w:name w:val="ListLabel 42"/>
+    <w:qFormat/>
+    <w:rPr>
+      <w:rFonts w:cs="OpenSymbol"/>
+    </w:rPr>
+  </w:style>
+  <w:style w:type="character" w:styleId="ListLabel43">
+    <w:name w:val="ListLabel 43"/>
+    <w:qFormat/>
+    <w:rPr>
+      <w:color w:val="333333"/>
+      <w:u w:val="none"/>
+    </w:rPr>
+  </w:style>
+  <w:style w:type="character" w:styleId="ListLabel44">
+    <w:name w:val="ListLabel 44"/>
+    <w:qFormat/>
+    <w:rPr>
+      <w:color w:val="000000"/>
+      <w:u w:val="none"/>
+    </w:rPr>
+  </w:style>
+  <w:style w:type="character" w:styleId="ListLabel45">
+    <w:name w:val="ListLabel 45"/>
+    <w:qFormat/>
+    <w:rPr/>
+  </w:style>
   <w:style w:type="paragraph" w:styleId="Heading">
     <w:name w:val="Heading"/>
     <w:basedOn w:val="Normal"/>

--- a/Git学习笔记.docx
+++ b/Git学习笔记.docx
@@ -7,7 +7,7 @@
         <w:pStyle w:val="Heading1"/>
         <w:numPr>
           <w:ilvl w:val="0"/>
-          <w:numId w:val="2"/>
+          <w:numId w:val="3"/>
         </w:numPr>
         <w:spacing w:before="240" w:after="120"/>
         <w:jc w:val="center"/>
@@ -31,7 +31,7 @@
         <w:pStyle w:val="Heading2"/>
         <w:numPr>
           <w:ilvl w:val="1"/>
-          <w:numId w:val="2"/>
+          <w:numId w:val="3"/>
         </w:numPr>
         <w:rPr/>
       </w:pPr>
@@ -58,7 +58,7 @@
         <w:rPr/>
         <w:t>是一个开源的分布式版本控制系统，可以有效、高速地处理从很小到非常大的项目版本管理。</w:t>
       </w:r>
-      <w:bookmarkStart w:id="0" w:name="ref_%2525255B1%2525255D_12032478"/>
+      <w:bookmarkStart w:id="0" w:name="ref_%252525255B1%252525255D_12032478"/>
       <w:bookmarkEnd w:id="0"/>
       <w:r>
         <w:rPr/>
@@ -106,7 +106,7 @@
         <w:pStyle w:val="Heading2"/>
         <w:numPr>
           <w:ilvl w:val="1"/>
-          <w:numId w:val="2"/>
+          <w:numId w:val="3"/>
         </w:numPr>
         <w:rPr/>
       </w:pPr>
@@ -196,7 +196,7 @@
         <w:pStyle w:val="Heading3"/>
         <w:numPr>
           <w:ilvl w:val="2"/>
-          <w:numId w:val="2"/>
+          <w:numId w:val="3"/>
         </w:numPr>
         <w:rPr/>
       </w:pPr>
@@ -450,7 +450,7 @@
         <w:pStyle w:val="Heading3"/>
         <w:numPr>
           <w:ilvl w:val="2"/>
-          <w:numId w:val="2"/>
+          <w:numId w:val="3"/>
         </w:numPr>
         <w:rPr/>
       </w:pPr>
@@ -763,7 +763,7 @@
         <w:pStyle w:val="Heading2"/>
         <w:numPr>
           <w:ilvl w:val="1"/>
-          <w:numId w:val="2"/>
+          <w:numId w:val="3"/>
         </w:numPr>
         <w:rPr/>
       </w:pPr>
@@ -899,7 +899,7 @@
         <w:pStyle w:val="Heading3"/>
         <w:numPr>
           <w:ilvl w:val="2"/>
-          <w:numId w:val="2"/>
+          <w:numId w:val="3"/>
         </w:numPr>
         <w:rPr/>
       </w:pPr>
@@ -1254,7 +1254,7 @@
         <w:pStyle w:val="Heading3"/>
         <w:numPr>
           <w:ilvl w:val="2"/>
-          <w:numId w:val="2"/>
+          <w:numId w:val="3"/>
         </w:numPr>
         <w:rPr/>
       </w:pPr>
@@ -1497,11 +1497,11 @@
         <w:pStyle w:val="Heading3"/>
         <w:numPr>
           <w:ilvl w:val="2"/>
-          <w:numId w:val="2"/>
+          <w:numId w:val="3"/>
         </w:numPr>
         <w:rPr/>
       </w:pPr>
-      <w:bookmarkStart w:id="3" w:name="_%252525E6%2525259A%25252582%252525E5%25"/>
+      <w:bookmarkStart w:id="3" w:name="_%25252525E6%252525259A%2525252582%25252"/>
       <w:bookmarkEnd w:id="3"/>
       <w:r>
         <w:rPr/>
@@ -2386,11 +2386,11 @@
         <w:pStyle w:val="Heading3"/>
         <w:numPr>
           <w:ilvl w:val="2"/>
-          <w:numId w:val="2"/>
+          <w:numId w:val="3"/>
         </w:numPr>
         <w:rPr/>
       </w:pPr>
-      <w:bookmarkStart w:id="4" w:name="_%252525E7%2525258A%252525B6%252525E6%25"/>
+      <w:bookmarkStart w:id="4" w:name="_%25252525E7%252525258A%25252525B6%25252"/>
       <w:bookmarkEnd w:id="4"/>
       <w:r>
         <w:rPr/>
@@ -2684,7 +2684,7 @@
         <w:pStyle w:val="Heading3"/>
         <w:numPr>
           <w:ilvl w:val="2"/>
-          <w:numId w:val="2"/>
+          <w:numId w:val="3"/>
         </w:numPr>
         <w:rPr/>
       </w:pPr>
@@ -2896,7 +2896,7 @@
         <w:pStyle w:val="TextBody"/>
         <w:numPr>
           <w:ilvl w:val="0"/>
-          <w:numId w:val="3"/>
+          <w:numId w:val="4"/>
         </w:numPr>
         <w:tabs>
           <w:tab w:val="left" w:pos="0" w:leader="none"/>
@@ -2932,7 +2932,7 @@
         <w:pStyle w:val="TextBody"/>
         <w:numPr>
           <w:ilvl w:val="0"/>
-          <w:numId w:val="3"/>
+          <w:numId w:val="4"/>
         </w:numPr>
         <w:tabs>
           <w:tab w:val="left" w:pos="0" w:leader="none"/>
@@ -2958,7 +2958,7 @@
         <w:pStyle w:val="TextBody"/>
         <w:numPr>
           <w:ilvl w:val="0"/>
-          <w:numId w:val="3"/>
+          <w:numId w:val="4"/>
         </w:numPr>
         <w:tabs>
           <w:tab w:val="left" w:pos="0" w:leader="none"/>
@@ -2986,7 +2986,7 @@
         <w:pStyle w:val="TextBody"/>
         <w:numPr>
           <w:ilvl w:val="0"/>
-          <w:numId w:val="3"/>
+          <w:numId w:val="4"/>
         </w:numPr>
         <w:tabs>
           <w:tab w:val="left" w:pos="0" w:leader="none"/>
@@ -3014,7 +3014,7 @@
         <w:pStyle w:val="TextBody"/>
         <w:numPr>
           <w:ilvl w:val="0"/>
-          <w:numId w:val="3"/>
+          <w:numId w:val="4"/>
         </w:numPr>
         <w:tabs>
           <w:tab w:val="left" w:pos="0" w:leader="none"/>
@@ -3526,7 +3526,7 @@
         <w:pStyle w:val="Heading3"/>
         <w:numPr>
           <w:ilvl w:val="2"/>
-          <w:numId w:val="2"/>
+          <w:numId w:val="3"/>
         </w:numPr>
         <w:rPr/>
       </w:pPr>
@@ -5032,7 +5032,7 @@
         <w:pStyle w:val="Heading3"/>
         <w:numPr>
           <w:ilvl w:val="2"/>
-          <w:numId w:val="2"/>
+          <w:numId w:val="3"/>
         </w:numPr>
         <w:rPr/>
       </w:pPr>
@@ -5553,11 +5553,11 @@
         <w:pStyle w:val="Heading3"/>
         <w:numPr>
           <w:ilvl w:val="2"/>
-          <w:numId w:val="2"/>
+          <w:numId w:val="3"/>
         </w:numPr>
         <w:rPr/>
       </w:pPr>
-      <w:bookmarkStart w:id="8" w:name="_%252525E8%252525B7%252525B3%252525E8%25"/>
+      <w:bookmarkStart w:id="8" w:name="_%25252525E8%25252525B7%25252525B3%25252"/>
       <w:bookmarkEnd w:id="8"/>
       <w:r>
         <w:rPr/>
@@ -5834,7 +5834,7 @@
         <w:pStyle w:val="Heading3"/>
         <w:numPr>
           <w:ilvl w:val="2"/>
-          <w:numId w:val="2"/>
+          <w:numId w:val="3"/>
         </w:numPr>
         <w:rPr/>
       </w:pPr>
@@ -6484,7 +6484,7 @@
         <w:pStyle w:val="Heading3"/>
         <w:numPr>
           <w:ilvl w:val="2"/>
-          <w:numId w:val="2"/>
+          <w:numId w:val="3"/>
         </w:numPr>
         <w:rPr/>
       </w:pPr>
@@ -6829,7 +6829,7 @@
         <w:pStyle w:val="Heading2"/>
         <w:numPr>
           <w:ilvl w:val="1"/>
-          <w:numId w:val="2"/>
+          <w:numId w:val="3"/>
         </w:numPr>
         <w:rPr/>
       </w:pPr>
@@ -7043,7 +7043,7 @@
         <w:pStyle w:val="Heading2"/>
         <w:numPr>
           <w:ilvl w:val="1"/>
-          <w:numId w:val="2"/>
+          <w:numId w:val="3"/>
         </w:numPr>
         <w:rPr/>
       </w:pPr>
@@ -7201,7 +7201,7 @@
         <w:pStyle w:val="Heading3"/>
         <w:numPr>
           <w:ilvl w:val="2"/>
-          <w:numId w:val="2"/>
+          <w:numId w:val="3"/>
         </w:numPr>
         <w:rPr/>
       </w:pPr>
@@ -7799,11 +7799,11 @@
         <w:pStyle w:val="Heading3"/>
         <w:numPr>
           <w:ilvl w:val="2"/>
-          <w:numId w:val="2"/>
+          <w:numId w:val="3"/>
         </w:numPr>
         <w:rPr/>
       </w:pPr>
-      <w:bookmarkStart w:id="12" w:name="_%252525E6%25252592%252525A4%252525E6%25"/>
+      <w:bookmarkStart w:id="12" w:name="_%25252525E6%2525252592%25252525A4%25252"/>
       <w:bookmarkEnd w:id="12"/>
       <w:r>
         <w:rPr/>
@@ -8222,7 +8222,7 @@
         <w:pStyle w:val="Heading2"/>
         <w:numPr>
           <w:ilvl w:val="1"/>
-          <w:numId w:val="2"/>
+          <w:numId w:val="3"/>
         </w:numPr>
         <w:rPr/>
       </w:pPr>
@@ -8258,11 +8258,11 @@
         <w:pStyle w:val="Heading3"/>
         <w:numPr>
           <w:ilvl w:val="2"/>
-          <w:numId w:val="2"/>
+          <w:numId w:val="3"/>
         </w:numPr>
         <w:rPr/>
       </w:pPr>
-      <w:bookmarkStart w:id="13" w:name="_%252525E6%2525259F%252525A5%252525E7%25"/>
+      <w:bookmarkStart w:id="13" w:name="_%25252525E6%252525259F%25252525A5%25252"/>
       <w:bookmarkEnd w:id="13"/>
       <w:r>
         <w:rPr/>
@@ -8705,11 +8705,11 @@
         <w:pStyle w:val="Heading3"/>
         <w:numPr>
           <w:ilvl w:val="2"/>
-          <w:numId w:val="2"/>
+          <w:numId w:val="3"/>
         </w:numPr>
         <w:rPr/>
       </w:pPr>
-      <w:bookmarkStart w:id="14" w:name="_%252525E6%252525B7%252525BB%252525E5%25"/>
+      <w:bookmarkStart w:id="14" w:name="_%25252525E6%25252525B7%25252525BB%25252"/>
       <w:bookmarkEnd w:id="14"/>
       <w:r>
         <w:rPr/>
@@ -9075,7 +9075,7 @@
         <w:pStyle w:val="Heading3"/>
         <w:numPr>
           <w:ilvl w:val="2"/>
-          <w:numId w:val="2"/>
+          <w:numId w:val="3"/>
         </w:numPr>
         <w:rPr/>
       </w:pPr>
@@ -9278,7 +9278,7 @@
         <w:pStyle w:val="Heading3"/>
         <w:numPr>
           <w:ilvl w:val="2"/>
-          <w:numId w:val="2"/>
+          <w:numId w:val="3"/>
         </w:numPr>
         <w:rPr/>
       </w:pPr>
@@ -9377,7 +9377,7 @@
         <w:pStyle w:val="Heading3"/>
         <w:numPr>
           <w:ilvl w:val="2"/>
-          <w:numId w:val="2"/>
+          <w:numId w:val="3"/>
         </w:numPr>
         <w:rPr/>
       </w:pPr>
@@ -10101,11 +10101,11 @@
         <w:pStyle w:val="Heading3"/>
         <w:numPr>
           <w:ilvl w:val="2"/>
-          <w:numId w:val="2"/>
+          <w:numId w:val="3"/>
         </w:numPr>
         <w:rPr/>
       </w:pPr>
-      <w:bookmarkStart w:id="18" w:name="_%252525E8%252525BF%2525259C%252525E7%25"/>
+      <w:bookmarkStart w:id="18" w:name="_%25252525E8%25252525BF%252525259C%25252"/>
       <w:bookmarkEnd w:id="18"/>
       <w:r>
         <w:rPr/>
@@ -10339,7 +10339,7 @@
         <w:pStyle w:val="Heading2"/>
         <w:numPr>
           <w:ilvl w:val="1"/>
-          <w:numId w:val="2"/>
+          <w:numId w:val="3"/>
         </w:numPr>
         <w:rPr/>
       </w:pPr>
@@ -10409,11 +10409,11 @@
         <w:pStyle w:val="Heading3"/>
         <w:numPr>
           <w:ilvl w:val="2"/>
-          <w:numId w:val="2"/>
+          <w:numId w:val="3"/>
         </w:numPr>
         <w:rPr/>
       </w:pPr>
-      <w:bookmarkStart w:id="19" w:name="_%252525E5%25252588%25252597%252525E5%25"/>
+      <w:bookmarkStart w:id="19" w:name="_%25252525E5%2525252588%2525252597%25252"/>
       <w:bookmarkEnd w:id="19"/>
       <w:r>
         <w:rPr/>
@@ -10667,11 +10667,11 @@
         <w:pStyle w:val="Heading3"/>
         <w:numPr>
           <w:ilvl w:val="2"/>
-          <w:numId w:val="2"/>
+          <w:numId w:val="3"/>
         </w:numPr>
         <w:rPr/>
       </w:pPr>
-      <w:bookmarkStart w:id="20" w:name="_%252525E5%25252588%2525259B%252525E5%25"/>
+      <w:bookmarkStart w:id="20" w:name="_%25252525E5%2525252588%252525259B%25252"/>
       <w:bookmarkEnd w:id="20"/>
       <w:r>
         <w:rPr/>
@@ -10765,7 +10765,7 @@
         <w:pStyle w:val="Heading3"/>
         <w:numPr>
           <w:ilvl w:val="2"/>
-          <w:numId w:val="2"/>
+          <w:numId w:val="3"/>
         </w:numPr>
         <w:rPr/>
       </w:pPr>
@@ -11092,11 +11092,11 @@
         <w:pStyle w:val="Heading3"/>
         <w:numPr>
           <w:ilvl w:val="2"/>
-          <w:numId w:val="2"/>
+          <w:numId w:val="3"/>
         </w:numPr>
         <w:rPr/>
       </w:pPr>
-      <w:bookmarkStart w:id="22" w:name="_%252525E8%252525BD%252525BB%252525E9%25"/>
+      <w:bookmarkStart w:id="22" w:name="_%25252525E8%25252525BD%25252525BB%25252"/>
       <w:bookmarkEnd w:id="22"/>
       <w:r>
         <w:rPr/>
@@ -11345,11 +11345,11 @@
         <w:pStyle w:val="Heading3"/>
         <w:numPr>
           <w:ilvl w:val="2"/>
-          <w:numId w:val="2"/>
+          <w:numId w:val="3"/>
         </w:numPr>
         <w:rPr/>
       </w:pPr>
-      <w:bookmarkStart w:id="23" w:name="_%252525E5%25252590%2525258E%252525E6%25"/>
+      <w:bookmarkStart w:id="23" w:name="_%25252525E5%2525252590%252525258E%25252"/>
       <w:bookmarkEnd w:id="23"/>
       <w:r>
         <w:rPr/>
@@ -11795,7 +11795,7 @@
         <w:pStyle w:val="Heading3"/>
         <w:numPr>
           <w:ilvl w:val="2"/>
-          <w:numId w:val="2"/>
+          <w:numId w:val="3"/>
         </w:numPr>
         <w:rPr/>
       </w:pPr>
@@ -12101,11 +12101,11 @@
         <w:pStyle w:val="Heading3"/>
         <w:numPr>
           <w:ilvl w:val="2"/>
-          <w:numId w:val="2"/>
+          <w:numId w:val="3"/>
         </w:numPr>
         <w:rPr/>
       </w:pPr>
-      <w:bookmarkStart w:id="25" w:name="_%252525E5%25252588%252525A0%252525E9%25"/>
+      <w:bookmarkStart w:id="25" w:name="_%25252525E5%2525252588%25252525A0%25252"/>
       <w:bookmarkEnd w:id="25"/>
       <w:r>
         <w:rPr/>
@@ -12229,11 +12229,11 @@
         <w:pStyle w:val="Heading3"/>
         <w:numPr>
           <w:ilvl w:val="2"/>
-          <w:numId w:val="2"/>
+          <w:numId w:val="3"/>
         </w:numPr>
         <w:rPr/>
       </w:pPr>
-      <w:bookmarkStart w:id="26" w:name="_%252525E6%252525A3%25252580%252525E5%25"/>
+      <w:bookmarkStart w:id="26" w:name="_%25252525E6%25252525A3%2525252580%25252"/>
       <w:bookmarkEnd w:id="26"/>
       <w:r>
         <w:rPr/>
@@ -12560,7 +12560,7 @@
         <w:pStyle w:val="Heading2"/>
         <w:numPr>
           <w:ilvl w:val="1"/>
-          <w:numId w:val="2"/>
+          <w:numId w:val="3"/>
         </w:numPr>
         <w:rPr/>
       </w:pPr>
@@ -13273,7 +13273,7 @@
         <w:pStyle w:val="Heading3"/>
         <w:numPr>
           <w:ilvl w:val="2"/>
-          <w:numId w:val="2"/>
+          <w:numId w:val="3"/>
         </w:numPr>
         <w:rPr/>
       </w:pPr>
@@ -13714,7 +13714,7 @@
         <w:pStyle w:val="Heading3"/>
         <w:numPr>
           <w:ilvl w:val="2"/>
-          <w:numId w:val="2"/>
+          <w:numId w:val="3"/>
         </w:numPr>
         <w:rPr/>
       </w:pPr>
@@ -14666,7 +14666,7 @@
         <w:pStyle w:val="Heading3"/>
         <w:numPr>
           <w:ilvl w:val="2"/>
-          <w:numId w:val="2"/>
+          <w:numId w:val="3"/>
         </w:numPr>
         <w:rPr/>
       </w:pPr>
@@ -14687,70 +14687,6 @@
           <w:rStyle w:val="SourceText"/>
         </w:rPr>
         <w:t>让我们来看一个简单的分支新建与分支合并的例子，实际工作中你可能会用到类似的工作流。 你将经历如下步骤：</w:t>
-      </w:r>
-    </w:p>
-    <w:p>
-      <w:pPr>
-        <w:pStyle w:val="TextBody"/>
-        <w:numPr>
-          <w:ilvl w:val="0"/>
-          <w:numId w:val="4"/>
-        </w:numPr>
-        <w:tabs>
-          <w:tab w:val="left" w:pos="0" w:leader="none"/>
-        </w:tabs>
-        <w:ind w:left="707" w:hanging="283"/>
-        <w:rPr/>
-      </w:pPr>
-      <w:r>
-        <w:rPr/>
-        <w:t>开发某个网站。</w:t>
-      </w:r>
-    </w:p>
-    <w:p>
-      <w:pPr>
-        <w:pStyle w:val="TextBody"/>
-        <w:numPr>
-          <w:ilvl w:val="0"/>
-          <w:numId w:val="4"/>
-        </w:numPr>
-        <w:tabs>
-          <w:tab w:val="left" w:pos="0" w:leader="none"/>
-        </w:tabs>
-        <w:ind w:left="707" w:hanging="283"/>
-        <w:rPr/>
-      </w:pPr>
-      <w:r>
-        <w:rPr/>
-        <w:t>为实现某个新的需求，创建一个分支。</w:t>
-      </w:r>
-    </w:p>
-    <w:p>
-      <w:pPr>
-        <w:pStyle w:val="TextBody"/>
-        <w:numPr>
-          <w:ilvl w:val="0"/>
-          <w:numId w:val="4"/>
-        </w:numPr>
-        <w:tabs>
-          <w:tab w:val="left" w:pos="0" w:leader="none"/>
-        </w:tabs>
-        <w:ind w:left="707" w:hanging="283"/>
-        <w:rPr/>
-      </w:pPr>
-      <w:r>
-        <w:rPr/>
-        <w:t>在这个分支上开展工作。</w:t>
-      </w:r>
-    </w:p>
-    <w:p>
-      <w:pPr>
-        <w:pStyle w:val="TextBody"/>
-        <w:rPr/>
-      </w:pPr>
-      <w:r>
-        <w:rPr/>
-        <w:t>正在此时，你突然接到一个电话说有个很严重的问题需要紧急修补。 你将按照如下方式来处理：</w:t>
       </w:r>
     </w:p>
     <w:p>
@@ -14768,15 +14704,7 @@
       </w:pPr>
       <w:r>
         <w:rPr/>
-        <w:t>切换到你的线上分支（</w:t>
-      </w:r>
-      <w:r>
-        <w:rPr/>
-        <w:t>production branch</w:t>
-      </w:r>
-      <w:r>
-        <w:rPr/>
-        <w:t>）。</w:t>
+        <w:t>开发某个网站。</w:t>
       </w:r>
     </w:p>
     <w:p>
@@ -14794,7 +14722,7 @@
       </w:pPr>
       <w:r>
         <w:rPr/>
-        <w:t>为这个紧急任务新建一个分支，并在其中修复它。</w:t>
+        <w:t>为实现某个新的需求，创建一个分支。</w:t>
       </w:r>
     </w:p>
     <w:p>
@@ -14812,7 +14740,17 @@
       </w:pPr>
       <w:r>
         <w:rPr/>
-        <w:t>在测试通过之后，切换回线上分支，然后合并这个修补分支，最后将改动推送到线上分支。</w:t>
+        <w:t>在这个分支上开展工作。</w:t>
+      </w:r>
+    </w:p>
+    <w:p>
+      <w:pPr>
+        <w:pStyle w:val="TextBody"/>
+        <w:rPr/>
+      </w:pPr>
+      <w:r>
+        <w:rPr/>
+        <w:t>正在此时，你突然接到一个电话说有个很严重的问题需要紧急修补。 你将按照如下方式来处理：</w:t>
       </w:r>
     </w:p>
     <w:p>
@@ -14820,7 +14758,69 @@
         <w:pStyle w:val="TextBody"/>
         <w:numPr>
           <w:ilvl w:val="0"/>
-          <w:numId w:val="5"/>
+          <w:numId w:val="6"/>
+        </w:numPr>
+        <w:tabs>
+          <w:tab w:val="left" w:pos="0" w:leader="none"/>
+        </w:tabs>
+        <w:ind w:left="707" w:hanging="283"/>
+        <w:rPr/>
+      </w:pPr>
+      <w:r>
+        <w:rPr/>
+        <w:t>切换到你的线上分支（</w:t>
+      </w:r>
+      <w:r>
+        <w:rPr/>
+        <w:t>production branch</w:t>
+      </w:r>
+      <w:r>
+        <w:rPr/>
+        <w:t>）。</w:t>
+      </w:r>
+    </w:p>
+    <w:p>
+      <w:pPr>
+        <w:pStyle w:val="TextBody"/>
+        <w:numPr>
+          <w:ilvl w:val="0"/>
+          <w:numId w:val="6"/>
+        </w:numPr>
+        <w:tabs>
+          <w:tab w:val="left" w:pos="0" w:leader="none"/>
+        </w:tabs>
+        <w:ind w:left="707" w:hanging="283"/>
+        <w:rPr/>
+      </w:pPr>
+      <w:r>
+        <w:rPr/>
+        <w:t>为这个紧急任务新建一个分支，并在其中修复它。</w:t>
+      </w:r>
+    </w:p>
+    <w:p>
+      <w:pPr>
+        <w:pStyle w:val="TextBody"/>
+        <w:numPr>
+          <w:ilvl w:val="0"/>
+          <w:numId w:val="6"/>
+        </w:numPr>
+        <w:tabs>
+          <w:tab w:val="left" w:pos="0" w:leader="none"/>
+        </w:tabs>
+        <w:ind w:left="707" w:hanging="283"/>
+        <w:rPr/>
+      </w:pPr>
+      <w:r>
+        <w:rPr/>
+        <w:t>在测试通过之后，切换回线上分支，然后合并这个修补分支，最后将改动推送到线上分支。</w:t>
+      </w:r>
+    </w:p>
+    <w:p>
+      <w:pPr>
+        <w:pStyle w:val="TextBody"/>
+        <w:numPr>
+          <w:ilvl w:val="0"/>
+          <w:numId w:val="6"/>
         </w:numPr>
         <w:tabs>
           <w:tab w:val="left" w:pos="0" w:leader="none"/>
@@ -16388,7 +16388,7 @@
         <w:pStyle w:val="Heading3"/>
         <w:numPr>
           <w:ilvl w:val="2"/>
-          <w:numId w:val="2"/>
+          <w:numId w:val="3"/>
         </w:numPr>
         <w:rPr/>
       </w:pPr>
@@ -16906,7 +16906,7 @@
         <w:pStyle w:val="Heading4"/>
         <w:numPr>
           <w:ilvl w:val="3"/>
-          <w:numId w:val="2"/>
+          <w:numId w:val="3"/>
         </w:numPr>
         <w:rPr/>
       </w:pPr>
@@ -18223,7 +18223,7 @@
         <w:pStyle w:val="Heading3"/>
         <w:numPr>
           <w:ilvl w:val="2"/>
-          <w:numId w:val="2"/>
+          <w:numId w:val="3"/>
         </w:numPr>
         <w:rPr/>
       </w:pPr>
@@ -18748,11 +18748,11 @@
         <w:pStyle w:val="Heading3"/>
         <w:numPr>
           <w:ilvl w:val="2"/>
-          <w:numId w:val="2"/>
+          <w:numId w:val="3"/>
         </w:numPr>
         <w:rPr/>
       </w:pPr>
-      <w:bookmarkStart w:id="32" w:name="_%252525E5%25252588%25252586%252525E6%25"/>
+      <w:bookmarkStart w:id="32" w:name="_%25252525E5%2525252588%2525252586%25252"/>
       <w:bookmarkEnd w:id="32"/>
       <w:r>
         <w:rPr>
@@ -18778,7 +18778,7 @@
         <w:pStyle w:val="Heading4"/>
         <w:numPr>
           <w:ilvl w:val="3"/>
-          <w:numId w:val="2"/>
+          <w:numId w:val="3"/>
         </w:numPr>
         <w:rPr>
           <w:i w:val="false"/>
@@ -18786,7 +18786,7 @@
           <w:iCs w:val="false"/>
         </w:rPr>
       </w:pPr>
-      <w:bookmarkStart w:id="33" w:name="_%252525E9%25252595%252525BF%252525E6%25"/>
+      <w:bookmarkStart w:id="33" w:name="_%25252525E9%2525252595%25252525BF%25252"/>
       <w:bookmarkEnd w:id="33"/>
       <w:r>
         <w:rPr>
@@ -19114,7 +19114,7 @@
         <w:pStyle w:val="Heading4"/>
         <w:numPr>
           <w:ilvl w:val="3"/>
-          <w:numId w:val="2"/>
+          <w:numId w:val="3"/>
         </w:numPr>
         <w:rPr/>
       </w:pPr>
@@ -19680,7 +19680,7 @@
         <w:pStyle w:val="Heading3"/>
         <w:numPr>
           <w:ilvl w:val="2"/>
-          <w:numId w:val="2"/>
+          <w:numId w:val="3"/>
         </w:numPr>
         <w:rPr/>
       </w:pPr>
@@ -20939,7 +20939,7 @@
         <w:pStyle w:val="Heading4"/>
         <w:numPr>
           <w:ilvl w:val="3"/>
-          <w:numId w:val="2"/>
+          <w:numId w:val="3"/>
         </w:numPr>
         <w:rPr>
           <w:i/>
@@ -21700,7 +21700,7 @@
         <w:pStyle w:val="Heading4"/>
         <w:numPr>
           <w:ilvl w:val="3"/>
-          <w:numId w:val="2"/>
+          <w:numId w:val="3"/>
         </w:numPr>
         <w:rPr/>
       </w:pPr>
@@ -22471,11 +22471,11 @@
         <w:pStyle w:val="Heading4"/>
         <w:numPr>
           <w:ilvl w:val="3"/>
-          <w:numId w:val="2"/>
+          <w:numId w:val="3"/>
         </w:numPr>
         <w:rPr/>
       </w:pPr>
-      <w:bookmarkStart w:id="37" w:name="_%252525E6%2525258B%25252589%252525E5%25"/>
+      <w:bookmarkStart w:id="37" w:name="_%25252525E6%252525258B%2525252589%25252"/>
       <w:bookmarkEnd w:id="37"/>
       <w:r>
         <w:rPr/>
@@ -22602,6 +22602,7 @@
       <w:r>
         <w:rPr>
           <w:rStyle w:val="SourceText"/>
+          <w:color w:val="000000"/>
         </w:rPr>
         <w:t>git pull</w:t>
       </w:r>
@@ -22647,7 +22648,7 @@
         <w:pStyle w:val="Heading4"/>
         <w:numPr>
           <w:ilvl w:val="3"/>
-          <w:numId w:val="2"/>
+          <w:numId w:val="3"/>
         </w:numPr>
         <w:rPr/>
       </w:pPr>
@@ -22798,7 +22799,7 @@
         <w:pStyle w:val="Heading3"/>
         <w:numPr>
           <w:ilvl w:val="2"/>
-          <w:numId w:val="2"/>
+          <w:numId w:val="3"/>
         </w:numPr>
         <w:rPr/>
       </w:pPr>
@@ -22925,7 +22926,7 @@
         <w:pStyle w:val="Heading2"/>
         <w:numPr>
           <w:ilvl w:val="1"/>
-          <w:numId w:val="1"/>
+          <w:numId w:val="2"/>
         </w:numPr>
         <w:rPr/>
       </w:pPr>
@@ -22945,6 +22946,10 @@
       </w:pPr>
       <w:r>
         <w:rPr/>
+        <w:t>1.</w:t>
+      </w:r>
+      <w:r>
+        <w:rPr/>
         <w:t>执行</w:t>
       </w:r>
       <w:r>
@@ -22975,11 +22980,7 @@
       </w:r>
       <w:r>
         <w:rPr/>
-        <w:t>.</w:t>
-      </w:r>
-      <w:r>
-        <w:rPr/>
-        <w:t xml:space="preserve">git </w:t>
+        <w:t xml:space="preserve">.git </w:t>
       </w:r>
       <w:r>
         <w:rPr/>
@@ -22989,11 +22990,901 @@
     <w:p>
       <w:pPr>
         <w:pStyle w:val="TextBody"/>
+        <w:rPr/>
+      </w:pPr>
+      <w:r>
+        <w:rPr/>
+      </w:r>
+    </w:p>
+    <w:p>
+      <w:pPr>
+        <w:pStyle w:val="TextBody"/>
+        <w:rPr/>
+      </w:pPr>
+      <w:r>
+        <w:rPr/>
+        <w:t xml:space="preserve">2. </w:t>
+      </w:r>
+      <w:r>
+        <w:rPr/>
+        <w:t>当本地仓库领先与远程仓库的解决方法：</w:t>
+      </w:r>
+    </w:p>
+    <w:p>
+      <w:pPr>
+        <w:pStyle w:val="TextBody"/>
+        <w:rPr/>
+      </w:pPr>
+      <w:r>
+        <w:rPr/>
+        <w:t>多</w:t>
+      </w:r>
+      <w:r>
+        <w:rPr/>
+        <w:t xml:space="preserve">git push </w:t>
+      </w:r>
+      <w:r>
+        <w:rPr/>
+        <w:t>几次。注意千万不要用版本回退的方法 不然很可能会发生数据丢失。</w:t>
+      </w:r>
+    </w:p>
+    <w:p>
+      <w:pPr>
+        <w:pStyle w:val="TextBody"/>
+        <w:rPr/>
+      </w:pPr>
+      <w:r>
+        <w:rPr/>
+      </w:r>
+    </w:p>
+    <w:p>
+      <w:pPr>
+        <w:pStyle w:val="TextBody"/>
+        <w:rPr/>
+      </w:pPr>
+      <w:r>
+        <w:rPr/>
+        <w:t>3.</w:t>
+      </w:r>
+      <w:r>
+        <w:rPr/>
+        <w:t>当本地数据丢失了怎么办？（注意一定是已经提交本地了的数据）</w:t>
+      </w:r>
+    </w:p>
+    <w:p>
+      <w:pPr>
+        <w:pStyle w:val="TextBody"/>
+        <w:rPr/>
+      </w:pPr>
+      <w:r>
+        <w:rPr/>
+        <w:t>查看提交记录：</w:t>
+      </w:r>
+      <w:r>
+        <w:rPr/>
+        <w:t>gitk --all</w:t>
+      </w:r>
+    </w:p>
+    <w:p>
+      <w:pPr>
+        <w:pStyle w:val="TextBody"/>
+        <w:rPr/>
+      </w:pPr>
+      <w:r>
+        <w:rPr/>
+        <w:t>清除缓存：</w:t>
+      </w:r>
+      <w:r>
+        <w:rPr/>
+        <w:t>git rm -r --cached .</w:t>
+      </w:r>
+    </w:p>
+    <w:p>
+      <w:pPr>
+        <w:pStyle w:val="TextBody"/>
+        <w:rPr/>
+      </w:pPr>
+      <w:r>
+        <w:rPr/>
+        <w:t>查看状态：</w:t>
+      </w:r>
+      <w:r>
+        <w:rPr/>
+        <w:t>git status</w:t>
+      </w:r>
+    </w:p>
+    <w:p>
+      <w:pPr>
+        <w:pStyle w:val="TextBody"/>
+        <w:rPr/>
+      </w:pPr>
+      <w:r>
+        <w:rPr/>
+        <w:t>查看分支和版本信息：</w:t>
+      </w:r>
+      <w:r>
+        <w:rPr/>
+        <w:t>git reflog</w:t>
+      </w:r>
+    </w:p>
+    <w:p>
+      <w:pPr>
+        <w:pStyle w:val="TextBody"/>
+        <w:rPr/>
+      </w:pPr>
+      <w:r>
+        <w:rPr/>
+        <w:t>查看提交的历史记录：</w:t>
+      </w:r>
+      <w:r>
+        <w:rPr/>
+        <w:t>git log</w:t>
+      </w:r>
+    </w:p>
+    <w:p>
+      <w:pPr>
+        <w:pStyle w:val="TextBody"/>
+        <w:rPr/>
+      </w:pPr>
+      <w:r>
+        <w:rPr/>
+        <w:t>版本回退：</w:t>
+      </w:r>
+      <w:r>
+        <w:rPr/>
+        <w:t>git reset --hard 8d570b</w:t>
+      </w:r>
+    </w:p>
+    <w:p>
+      <w:pPr>
+        <w:pStyle w:val="TextBody"/>
+        <w:rPr/>
+      </w:pPr>
+      <w:r>
+        <w:rPr/>
+        <w:t>强行推到远程仓库：</w:t>
+      </w:r>
+      <w:r>
+        <w:rPr/>
+        <w:t>git push -f</w:t>
+      </w:r>
+    </w:p>
+    <w:p>
+      <w:pPr>
+        <w:pStyle w:val="TextBody"/>
+        <w:rPr/>
+      </w:pPr>
+      <w:r>
+        <w:rPr/>
+        <w:t>4.</w:t>
+      </w:r>
+      <w:r>
+        <w:rPr/>
+        <w:t>正确提交本地仓库到远程仓库的方法：</w:t>
+      </w:r>
+    </w:p>
+    <w:p>
+      <w:pPr>
+        <w:pStyle w:val="TextBody"/>
+        <w:rPr/>
+      </w:pPr>
+      <w:r>
+        <w:rPr/>
+        <w:t>首先创建一个远程仓库，创建如下：</w:t>
+      </w:r>
+    </w:p>
+    <w:p>
+      <w:pPr>
+        <w:pStyle w:val="TextBody"/>
         <w:spacing w:lineRule="auto" w:line="276" w:before="0" w:after="140"/>
         <w:rPr/>
       </w:pPr>
       <w:r>
         <w:rPr/>
+        <w:drawing>
+          <wp:anchor behindDoc="0" distT="0" distB="0" distL="0" distR="0" simplePos="0" locked="0" layoutInCell="1" allowOverlap="1" relativeHeight="29">
+            <wp:simplePos x="0" y="0"/>
+            <wp:positionH relativeFrom="column">
+              <wp:align>center</wp:align>
+            </wp:positionH>
+            <wp:positionV relativeFrom="paragraph">
+              <wp:posOffset>635</wp:posOffset>
+            </wp:positionV>
+            <wp:extent cx="4599305" cy="4313555"/>
+            <wp:effectExtent l="0" t="0" r="0" b="0"/>
+            <wp:wrapSquare wrapText="largest"/>
+            <wp:docPr id="28" name="Image28" descr=""/>
+            <wp:cNvGraphicFramePr>
+              <a:graphicFrameLocks xmlns:a="http://schemas.openxmlformats.org/drawingml/2006/main" noChangeAspect="1"/>
+            </wp:cNvGraphicFramePr>
+            <a:graphic xmlns:a="http://schemas.openxmlformats.org/drawingml/2006/main">
+              <a:graphicData uri="http://schemas.openxmlformats.org/drawingml/2006/picture">
+                <pic:pic xmlns:pic="http://schemas.openxmlformats.org/drawingml/2006/picture">
+                  <pic:nvPicPr>
+                    <pic:cNvPr id="28" name="Image28" descr=""/>
+                    <pic:cNvPicPr>
+                      <a:picLocks noChangeAspect="1" noChangeArrowheads="1"/>
+                    </pic:cNvPicPr>
+                  </pic:nvPicPr>
+                  <pic:blipFill>
+                    <a:blip r:embed="rId50"/>
+                    <a:stretch>
+                      <a:fillRect/>
+                    </a:stretch>
+                  </pic:blipFill>
+                  <pic:spPr bwMode="auto">
+                    <a:xfrm>
+                      <a:off x="0" y="0"/>
+                      <a:ext cx="4599305" cy="4313555"/>
+                    </a:xfrm>
+                    <a:prstGeom prst="rect">
+                      <a:avLst/>
+                    </a:prstGeom>
+                  </pic:spPr>
+                </pic:pic>
+              </a:graphicData>
+            </a:graphic>
+          </wp:anchor>
+        </w:drawing>
+      </w:r>
+    </w:p>
+    <w:p>
+      <w:pPr>
+        <w:pStyle w:val="TextBody"/>
+        <w:spacing w:lineRule="auto" w:line="276" w:before="0" w:after="140"/>
+        <w:rPr/>
+      </w:pPr>
+      <w:r>
+        <w:rPr/>
+      </w:r>
+    </w:p>
+    <w:p>
+      <w:pPr>
+        <w:pStyle w:val="TextBody"/>
+        <w:spacing w:lineRule="auto" w:line="276" w:before="0" w:after="140"/>
+        <w:rPr/>
+      </w:pPr>
+      <w:r>
+        <w:rPr/>
+      </w:r>
+    </w:p>
+    <w:p>
+      <w:pPr>
+        <w:pStyle w:val="TextBody"/>
+        <w:spacing w:lineRule="auto" w:line="276" w:before="0" w:after="140"/>
+        <w:rPr/>
+      </w:pPr>
+      <w:r>
+        <w:rPr/>
+      </w:r>
+    </w:p>
+    <w:p>
+      <w:pPr>
+        <w:pStyle w:val="TextBody"/>
+        <w:spacing w:lineRule="auto" w:line="276" w:before="0" w:after="140"/>
+        <w:rPr/>
+      </w:pPr>
+      <w:r>
+        <w:rPr/>
+      </w:r>
+    </w:p>
+    <w:p>
+      <w:pPr>
+        <w:pStyle w:val="TextBody"/>
+        <w:spacing w:lineRule="auto" w:line="276" w:before="0" w:after="140"/>
+        <w:rPr/>
+      </w:pPr>
+      <w:r>
+        <w:rPr/>
+      </w:r>
+    </w:p>
+    <w:p>
+      <w:pPr>
+        <w:pStyle w:val="TextBody"/>
+        <w:spacing w:lineRule="auto" w:line="276" w:before="0" w:after="140"/>
+        <w:rPr/>
+      </w:pPr>
+      <w:r>
+        <w:rPr/>
+      </w:r>
+    </w:p>
+    <w:p>
+      <w:pPr>
+        <w:pStyle w:val="TextBody"/>
+        <w:spacing w:lineRule="auto" w:line="276" w:before="0" w:after="140"/>
+        <w:rPr/>
+      </w:pPr>
+      <w:r>
+        <w:rPr/>
+      </w:r>
+    </w:p>
+    <w:p>
+      <w:pPr>
+        <w:pStyle w:val="TextBody"/>
+        <w:spacing w:lineRule="auto" w:line="276" w:before="0" w:after="140"/>
+        <w:rPr/>
+      </w:pPr>
+      <w:r>
+        <w:rPr/>
+      </w:r>
+    </w:p>
+    <w:p>
+      <w:pPr>
+        <w:pStyle w:val="TextBody"/>
+        <w:spacing w:lineRule="auto" w:line="276" w:before="0" w:after="140"/>
+        <w:rPr/>
+      </w:pPr>
+      <w:r>
+        <w:rPr/>
+      </w:r>
+    </w:p>
+    <w:p>
+      <w:pPr>
+        <w:pStyle w:val="TextBody"/>
+        <w:spacing w:lineRule="auto" w:line="276" w:before="0" w:after="140"/>
+        <w:rPr/>
+      </w:pPr>
+      <w:r>
+        <w:rPr/>
+      </w:r>
+    </w:p>
+    <w:p>
+      <w:pPr>
+        <w:pStyle w:val="TextBody"/>
+        <w:spacing w:lineRule="auto" w:line="276" w:before="0" w:after="140"/>
+        <w:rPr/>
+      </w:pPr>
+      <w:r>
+        <w:rPr/>
+      </w:r>
+    </w:p>
+    <w:p>
+      <w:pPr>
+        <w:pStyle w:val="TextBody"/>
+        <w:spacing w:lineRule="auto" w:line="276" w:before="0" w:after="140"/>
+        <w:rPr/>
+      </w:pPr>
+      <w:r>
+        <w:rPr/>
+      </w:r>
+    </w:p>
+    <w:p>
+      <w:pPr>
+        <w:pStyle w:val="TextBody"/>
+        <w:spacing w:lineRule="auto" w:line="276" w:before="0" w:after="140"/>
+        <w:rPr/>
+      </w:pPr>
+      <w:r>
+        <w:rPr/>
+        <mc:AlternateContent>
+          <mc:Choice Requires="wps">
+            <w:drawing>
+              <wp:anchor behindDoc="0" distT="0" distB="0" distL="0" distR="0" simplePos="0" locked="0" layoutInCell="1" allowOverlap="1" relativeHeight="30">
+                <wp:simplePos x="0" y="0"/>
+                <wp:positionH relativeFrom="column">
+                  <wp:posOffset>480695</wp:posOffset>
+                </wp:positionH>
+                <wp:positionV relativeFrom="paragraph">
+                  <wp:posOffset>87630</wp:posOffset>
+                </wp:positionV>
+                <wp:extent cx="770255" cy="933450"/>
+                <wp:effectExtent l="0" t="0" r="0" b="0"/>
+                <wp:wrapNone/>
+                <wp:docPr id="29" name="Shape1"/>
+                <a:graphic xmlns:a="http://schemas.openxmlformats.org/drawingml/2006/main">
+                  <a:graphicData uri="http://schemas.microsoft.com/office/word/2010/wordprocessingShape">
+                    <wps:wsp>
+                      <wps:cNvSpPr/>
+                      <wps:spPr>
+                        <a:xfrm flipH="1">
+                          <a:off x="0" y="0"/>
+                          <a:ext cx="769680" cy="932760"/>
+                        </a:xfrm>
+                        <a:prstGeom prst="line">
+                          <a:avLst/>
+                        </a:prstGeom>
+                        <a:ln>
+                          <a:solidFill>
+                            <a:srgbClr val="3465a4"/>
+                          </a:solidFill>
+                          <a:tailEnd len="med" type="triangle" w="med"/>
+                        </a:ln>
+                      </wps:spPr>
+                      <wps:style>
+                        <a:lnRef idx="0"/>
+                        <a:fillRef idx="0"/>
+                        <a:effectRef idx="0"/>
+                        <a:fontRef idx="minor"/>
+                      </wps:style>
+                      <wps:bodyPr/>
+                    </wps:wsp>
+                  </a:graphicData>
+                </a:graphic>
+              </wp:anchor>
+            </w:drawing>
+          </mc:Choice>
+          <mc:Fallback>
+            <w:pict>
+              <v:line id="shape_0" from="20.55pt,-3.1pt" to="81.1pt,70.3pt" ID="Shape1" stroked="t" style="position:absolute;flip:x">
+                <v:stroke color="#3465a4" endarrow="block" endarrowwidth="medium" endarrowlength="medium" joinstyle="round" endcap="flat"/>
+                <v:fill o:detectmouseclick="t" on="false"/>
+              </v:line>
+            </w:pict>
+          </mc:Fallback>
+        </mc:AlternateContent>
+      </w:r>
+    </w:p>
+    <w:p>
+      <w:pPr>
+        <w:pStyle w:val="TextBody"/>
+        <w:spacing w:lineRule="auto" w:line="276" w:before="0" w:after="140"/>
+        <w:rPr/>
+      </w:pPr>
+      <w:r>
+        <w:rPr/>
+      </w:r>
+    </w:p>
+    <w:p>
+      <w:pPr>
+        <w:pStyle w:val="TextBody"/>
+        <w:spacing w:lineRule="auto" w:line="276" w:before="0" w:after="140"/>
+        <w:rPr/>
+      </w:pPr>
+      <w:r>
+        <w:rPr/>
+      </w:r>
+    </w:p>
+    <w:p>
+      <w:pPr>
+        <w:pStyle w:val="TextBody"/>
+        <w:spacing w:lineRule="auto" w:line="276" w:before="0" w:after="140"/>
+        <w:rPr/>
+      </w:pPr>
+      <w:r>
+        <w:rPr/>
+        <w:t>选择</w:t>
+      </w:r>
+      <w:r>
+        <w:rPr/>
+        <w:t>C+</w:t>
+      </w:r>
+      <w:r>
+        <w:rPr/>
+        <w:t xml:space="preserve">+ </w:t>
+      </w:r>
+      <w:r>
+        <w:rPr/>
+        <w:t>可以配置 忽略其他文件。</w:t>
+      </w:r>
+    </w:p>
+    <w:p>
+      <w:pPr>
+        <w:pStyle w:val="TextBody"/>
+        <w:spacing w:lineRule="auto" w:line="276" w:before="0" w:after="140"/>
+        <w:rPr/>
+      </w:pPr>
+      <w:r>
+        <w:rPr/>
+        <w:t>例如在文件末尾添加如下几行，可忽略</w:t>
+      </w:r>
+      <w:r>
+        <w:rPr/>
+        <w:t>build</w:t>
+      </w:r>
+      <w:r>
+        <w:rPr/>
+        <w:t>等文件夹和文件：</w:t>
+      </w:r>
+    </w:p>
+    <w:p>
+      <w:pPr>
+        <w:pStyle w:val="TextBody"/>
+        <w:spacing w:lineRule="auto" w:line="276" w:before="0" w:after="140"/>
+        <w:rPr/>
+      </w:pPr>
+      <w:r>
+        <w:rPr/>
+        <w:t># custom</w:t>
+      </w:r>
+    </w:p>
+    <w:p>
+      <w:pPr>
+        <w:pStyle w:val="TextBody"/>
+        <w:spacing w:lineRule="auto" w:line="276" w:before="0" w:after="140"/>
+        <w:rPr/>
+      </w:pPr>
+      <w:r>
+        <w:rPr/>
+        <w:t>build</w:t>
+      </w:r>
+    </w:p>
+    <w:p>
+      <w:pPr>
+        <w:pStyle w:val="TextBody"/>
+        <w:spacing w:lineRule="auto" w:line="276" w:before="0" w:after="140"/>
+        <w:rPr/>
+      </w:pPr>
+      <w:r>
+        <w:rPr/>
+        <w:t>Dbuild</w:t>
+      </w:r>
+    </w:p>
+    <w:p>
+      <w:pPr>
+        <w:pStyle w:val="TextBody"/>
+        <w:spacing w:lineRule="auto" w:line="276" w:before="0" w:after="140"/>
+        <w:rPr/>
+      </w:pPr>
+      <w:r>
+        <w:rPr/>
+        <w:t>.idea</w:t>
+      </w:r>
+    </w:p>
+    <w:p>
+      <w:pPr>
+        <w:pStyle w:val="TextBody"/>
+        <w:spacing w:lineRule="auto" w:line="276" w:before="0" w:after="140"/>
+        <w:rPr/>
+      </w:pPr>
+      <w:r>
+        <w:rPr/>
+        <w:t>pointCloudData</w:t>
+      </w:r>
+    </w:p>
+    <w:p>
+      <w:pPr>
+        <w:pStyle w:val="TextBody"/>
+        <w:spacing w:lineRule="auto" w:line="276" w:before="0" w:after="140"/>
+        <w:rPr/>
+      </w:pPr>
+      <w:r>
+        <w:rPr/>
+        <w:t>ui/resources</w:t>
+      </w:r>
+    </w:p>
+    <w:p>
+      <w:pPr>
+        <w:pStyle w:val="TextBody"/>
+        <w:spacing w:lineRule="auto" w:line="276" w:before="0" w:after="140"/>
+        <w:rPr/>
+      </w:pPr>
+      <w:r>
+        <w:rPr/>
+        <w:t>data</w:t>
+      </w:r>
+    </w:p>
+    <w:p>
+      <w:pPr>
+        <w:pStyle w:val="TextBody"/>
+        <w:spacing w:lineRule="auto" w:line="276" w:before="0" w:after="140"/>
+        <w:rPr/>
+      </w:pPr>
+      <w:r>
+        <w:rPr/>
+        <w:t>2.</w:t>
+      </w:r>
+      <w:r>
+        <w:rPr/>
+        <w:t>将远程仓库拉取到本地</w:t>
+      </w:r>
+    </w:p>
+    <w:p>
+      <w:pPr>
+        <w:pStyle w:val="TextBody"/>
+        <w:spacing w:lineRule="auto" w:line="276" w:before="0" w:after="140"/>
+        <w:rPr/>
+      </w:pPr>
+      <w:r>
+        <w:drawing>
+          <wp:anchor behindDoc="0" distT="0" distB="0" distL="0" distR="0" simplePos="0" locked="0" layoutInCell="1" allowOverlap="1" relativeHeight="31">
+            <wp:simplePos x="0" y="0"/>
+            <wp:positionH relativeFrom="column">
+              <wp:align>center</wp:align>
+            </wp:positionH>
+            <wp:positionV relativeFrom="paragraph">
+              <wp:posOffset>635</wp:posOffset>
+            </wp:positionV>
+            <wp:extent cx="6120130" cy="615315"/>
+            <wp:effectExtent l="0" t="0" r="0" b="0"/>
+            <wp:wrapSquare wrapText="largest"/>
+            <wp:docPr id="30" name="Image29" descr=""/>
+            <wp:cNvGraphicFramePr>
+              <a:graphicFrameLocks xmlns:a="http://schemas.openxmlformats.org/drawingml/2006/main" noChangeAspect="1"/>
+            </wp:cNvGraphicFramePr>
+            <a:graphic xmlns:a="http://schemas.openxmlformats.org/drawingml/2006/main">
+              <a:graphicData uri="http://schemas.openxmlformats.org/drawingml/2006/picture">
+                <pic:pic xmlns:pic="http://schemas.openxmlformats.org/drawingml/2006/picture">
+                  <pic:nvPicPr>
+                    <pic:cNvPr id="30" name="Image29" descr=""/>
+                    <pic:cNvPicPr>
+                      <a:picLocks noChangeAspect="1" noChangeArrowheads="1"/>
+                    </pic:cNvPicPr>
+                  </pic:nvPicPr>
+                  <pic:blipFill>
+                    <a:blip r:embed="rId51"/>
+                    <a:stretch>
+                      <a:fillRect/>
+                    </a:stretch>
+                  </pic:blipFill>
+                  <pic:spPr bwMode="auto">
+                    <a:xfrm>
+                      <a:off x="0" y="0"/>
+                      <a:ext cx="6120130" cy="615315"/>
+                    </a:xfrm>
+                    <a:prstGeom prst="rect">
+                      <a:avLst/>
+                    </a:prstGeom>
+                  </pic:spPr>
+                </pic:pic>
+              </a:graphicData>
+            </a:graphic>
+          </wp:anchor>
+        </w:drawing>
+      </w:r>
+      <w:r>
+        <w:rPr/>
+        <w:t xml:space="preserve">可以清楚的看到在 </w:t>
+      </w:r>
+      <w:r>
+        <w:rPr/>
+        <w:t xml:space="preserve">CLionProject </w:t>
+      </w:r>
+      <w:r>
+        <w:rPr/>
+        <w:t xml:space="preserve">文件夹目录下多了一个文件夹 </w:t>
+      </w:r>
+      <w:r>
+        <w:rPr/>
+        <w:t>Demo_two</w:t>
+      </w:r>
+      <w:r>
+        <w:rPr/>
+        <w:t>和远程的仓库一样</w:t>
+      </w:r>
+    </w:p>
+    <w:p>
+      <w:pPr>
+        <w:pStyle w:val="TextBody"/>
+        <w:spacing w:lineRule="auto" w:line="276" w:before="0" w:after="140"/>
+        <w:rPr/>
+      </w:pPr>
+      <w:r>
+        <w:rPr/>
+        <w:t>3.</w:t>
+      </w:r>
+      <w:r>
+        <w:rPr/>
+        <w:t xml:space="preserve">把自己要推到远程仓库的文件 放到本地仓库文件夹 </w:t>
+      </w:r>
+      <w:r>
+        <w:rPr/>
+        <w:t xml:space="preserve">Demo_two </w:t>
+      </w:r>
+      <w:r>
+        <w:rPr/>
+        <w:t>中</w:t>
+      </w:r>
+    </w:p>
+    <w:p>
+      <w:pPr>
+        <w:pStyle w:val="TextBody"/>
+        <w:spacing w:lineRule="auto" w:line="276" w:before="0" w:after="140"/>
+        <w:rPr/>
+      </w:pPr>
+      <w:r>
+        <w:rPr/>
+        <w:t xml:space="preserve">4.cd </w:t>
+      </w:r>
+      <w:r>
+        <w:rPr/>
+        <w:t xml:space="preserve">到文件夹 </w:t>
+      </w:r>
+      <w:r>
+        <w:rPr/>
+        <w:t>Demo_two</w:t>
+      </w:r>
+      <w:r>
+        <w:rPr/>
+        <w:t>中，再从远程仓库拉取一次 并手动合并（</w:t>
+      </w:r>
+      <w:r>
+        <w:rPr/>
+        <w:t>在更新远端代码的同时如果与本地代码产生冲突了，那么冲突的文件中就出现了需要手动合并的部分</w:t>
+      </w:r>
+      <w:r>
+        <w:rPr/>
+        <w:t>）</w:t>
+      </w:r>
+      <w:r>
+        <w:rPr/>
+        <w:br/>
+        <w:t>$ git fetch</w:t>
+      </w:r>
+    </w:p>
+    <w:p>
+      <w:pPr>
+        <w:pStyle w:val="TextBody"/>
+        <w:spacing w:lineRule="auto" w:line="276" w:before="0" w:after="140"/>
+        <w:rPr/>
+      </w:pPr>
+      <w:r>
+        <w:rPr/>
+        <w:t>$ git pull --rebases</w:t>
+      </w:r>
+    </w:p>
+    <w:p>
+      <w:pPr>
+        <w:pStyle w:val="TextBody"/>
+        <w:spacing w:lineRule="auto" w:line="276" w:before="0" w:after="140"/>
+        <w:rPr/>
+      </w:pPr>
+      <w:r>
+        <w:rPr/>
+      </w:r>
+    </w:p>
+    <w:p>
+      <w:pPr>
+        <w:pStyle w:val="TextBody"/>
+        <w:spacing w:lineRule="auto" w:line="276" w:before="0" w:after="140"/>
+        <w:rPr/>
+      </w:pPr>
+      <w:r>
+        <w:rPr/>
+      </w:r>
+    </w:p>
+    <w:p>
+      <w:pPr>
+        <w:pStyle w:val="TextBody"/>
+        <w:spacing w:lineRule="auto" w:line="276" w:before="0" w:after="140"/>
+        <w:rPr/>
+      </w:pPr>
+      <w:r>
+        <w:rPr/>
+        <w:t>5.</w:t>
+      </w:r>
+      <w:r>
+        <w:rPr/>
+        <w:t>添加目录下的文件到本地仓库 并且提交到本地仓库</w:t>
+      </w:r>
+    </w:p>
+    <w:p>
+      <w:pPr>
+        <w:pStyle w:val="TextBody"/>
+        <w:spacing w:lineRule="auto" w:line="276" w:before="0" w:after="140"/>
+        <w:rPr/>
+      </w:pPr>
+      <w:r>
+        <w:rPr/>
+        <w:t>$ git add .</w:t>
+      </w:r>
+    </w:p>
+    <w:p>
+      <w:pPr>
+        <w:pStyle w:val="TextBody"/>
+        <w:spacing w:lineRule="auto" w:line="276" w:before="0" w:after="140"/>
+        <w:rPr/>
+      </w:pPr>
+      <w:r>
+        <w:rPr/>
+        <w:t xml:space="preserve">$ git commit -m “???” </w:t>
+      </w:r>
+      <w:r>
+        <w:rPr/>
+        <w:t xml:space="preserve"> </w:t>
+      </w:r>
+    </w:p>
+    <w:p>
+      <w:pPr>
+        <w:pStyle w:val="TextBody"/>
+        <w:spacing w:lineRule="auto" w:line="276" w:before="0" w:after="140"/>
+        <w:rPr/>
+      </w:pPr>
+      <w:r>
+        <w:rPr/>
+      </w:r>
+    </w:p>
+    <w:p>
+      <w:pPr>
+        <w:pStyle w:val="TextBody"/>
+        <w:spacing w:lineRule="auto" w:line="276" w:before="0" w:after="140"/>
+        <w:rPr/>
+      </w:pPr>
+      <w:r>
+        <w:rPr/>
+        <w:t>6.</w:t>
+      </w:r>
+      <w:r>
+        <w:rPr/>
+        <w:t>提交到远程仓库</w:t>
+      </w:r>
+    </w:p>
+    <w:p>
+      <w:pPr>
+        <w:pStyle w:val="TextBody"/>
+        <w:spacing w:lineRule="auto" w:line="276" w:before="0" w:after="140"/>
+        <w:rPr/>
+      </w:pPr>
+      <w:r>
+        <w:rPr/>
+        <w:t xml:space="preserve">$ git push </w:t>
+      </w:r>
+    </w:p>
+    <w:p>
+      <w:pPr>
+        <w:pStyle w:val="TextBody"/>
+        <w:spacing w:lineRule="auto" w:line="276" w:before="0" w:after="140"/>
+        <w:rPr/>
+      </w:pPr>
+      <w:r>
+        <w:rPr/>
+      </w:r>
+    </w:p>
+    <w:p>
+      <w:pPr>
+        <w:pStyle w:val="TextBody"/>
+        <w:spacing w:lineRule="auto" w:line="276" w:before="0" w:after="140"/>
+        <w:rPr/>
+      </w:pPr>
+      <w:r>
+        <w:rPr/>
+        <w:t xml:space="preserve"> </w:t>
+      </w:r>
+      <w:r>
+        <w:rPr/>
+        <w:t>注：在过程中可多使用下面</w:t>
+      </w:r>
+      <w:r>
+        <w:rPr/>
+        <w:t>3</w:t>
+      </w:r>
+      <w:r>
+        <w:rPr/>
+        <w:t>条代码：</w:t>
+      </w:r>
+    </w:p>
+    <w:p>
+      <w:pPr>
+        <w:pStyle w:val="TextBody"/>
+        <w:spacing w:lineRule="auto" w:line="276" w:before="0" w:after="140"/>
+        <w:rPr/>
+      </w:pPr>
+      <w:r>
+        <w:rPr/>
+        <w:t xml:space="preserve">$ git status : </w:t>
+      </w:r>
+      <w:r>
+        <w:rPr/>
+        <w:t>查看状态</w:t>
+      </w:r>
+    </w:p>
+    <w:p>
+      <w:pPr>
+        <w:pStyle w:val="TextBody"/>
+        <w:spacing w:lineRule="auto" w:line="276" w:before="0" w:after="140"/>
+        <w:rPr/>
+      </w:pPr>
+      <w:r>
+        <w:rPr/>
+        <w:t xml:space="preserve">$ ls : </w:t>
+      </w:r>
+      <w:r>
+        <w:rPr/>
+        <w:t>查看目录下的文件 看是否正确</w:t>
+      </w:r>
+    </w:p>
+    <w:p>
+      <w:pPr>
+        <w:pStyle w:val="TextBody"/>
+        <w:spacing w:lineRule="auto" w:line="276" w:before="0" w:after="140"/>
+        <w:rPr/>
+      </w:pPr>
+      <w:r>
+        <w:rPr/>
+        <w:t xml:space="preserve">$ git branch : </w:t>
+      </w:r>
+      <w:r>
+        <w:rPr/>
+        <w:t>查看远程分支是否选择正确</w:t>
       </w:r>
     </w:p>
     <w:sectPr>
@@ -23202,6 +24093,98 @@
   <w:abstractNum w:abstractNumId="3">
     <w:lvl w:ilvl="0">
       <w:start w:val="1"/>
+      <w:numFmt w:val="none"/>
+      <w:suff w:val="nothing"/>
+      <w:lvlText w:val=""/>
+      <w:lvlJc w:val="left"/>
+      <w:pPr>
+        <w:ind w:left="0" w:hanging="0"/>
+      </w:pPr>
+    </w:lvl>
+    <w:lvl w:ilvl="1">
+      <w:start w:val="1"/>
+      <w:numFmt w:val="none"/>
+      <w:suff w:val="nothing"/>
+      <w:lvlText w:val=""/>
+      <w:lvlJc w:val="left"/>
+      <w:pPr>
+        <w:ind w:left="0" w:hanging="0"/>
+      </w:pPr>
+    </w:lvl>
+    <w:lvl w:ilvl="2">
+      <w:start w:val="1"/>
+      <w:numFmt w:val="none"/>
+      <w:suff w:val="nothing"/>
+      <w:lvlText w:val=""/>
+      <w:lvlJc w:val="left"/>
+      <w:pPr>
+        <w:ind w:left="0" w:hanging="0"/>
+      </w:pPr>
+    </w:lvl>
+    <w:lvl w:ilvl="3">
+      <w:start w:val="1"/>
+      <w:numFmt w:val="none"/>
+      <w:suff w:val="nothing"/>
+      <w:lvlText w:val=""/>
+      <w:lvlJc w:val="left"/>
+      <w:pPr>
+        <w:ind w:left="0" w:hanging="0"/>
+      </w:pPr>
+    </w:lvl>
+    <w:lvl w:ilvl="4">
+      <w:start w:val="1"/>
+      <w:numFmt w:val="none"/>
+      <w:suff w:val="nothing"/>
+      <w:lvlText w:val=""/>
+      <w:lvlJc w:val="left"/>
+      <w:pPr>
+        <w:ind w:left="0" w:hanging="0"/>
+      </w:pPr>
+    </w:lvl>
+    <w:lvl w:ilvl="5">
+      <w:start w:val="1"/>
+      <w:numFmt w:val="none"/>
+      <w:suff w:val="nothing"/>
+      <w:lvlText w:val=""/>
+      <w:lvlJc w:val="left"/>
+      <w:pPr>
+        <w:ind w:left="0" w:hanging="0"/>
+      </w:pPr>
+    </w:lvl>
+    <w:lvl w:ilvl="6">
+      <w:start w:val="1"/>
+      <w:numFmt w:val="none"/>
+      <w:suff w:val="nothing"/>
+      <w:lvlText w:val=""/>
+      <w:lvlJc w:val="left"/>
+      <w:pPr>
+        <w:ind w:left="0" w:hanging="0"/>
+      </w:pPr>
+    </w:lvl>
+    <w:lvl w:ilvl="7">
+      <w:start w:val="1"/>
+      <w:numFmt w:val="none"/>
+      <w:suff w:val="nothing"/>
+      <w:lvlText w:val=""/>
+      <w:lvlJc w:val="left"/>
+      <w:pPr>
+        <w:ind w:left="0" w:hanging="0"/>
+      </w:pPr>
+    </w:lvl>
+    <w:lvl w:ilvl="8">
+      <w:start w:val="1"/>
+      <w:numFmt w:val="none"/>
+      <w:suff w:val="nothing"/>
+      <w:lvlText w:val=""/>
+      <w:lvlJc w:val="left"/>
+      <w:pPr>
+        <w:ind w:left="0" w:hanging="0"/>
+      </w:pPr>
+    </w:lvl>
+  </w:abstractNum>
+  <w:abstractNum w:abstractNumId="4">
+    <w:lvl w:ilvl="0">
+      <w:start w:val="1"/>
       <w:numFmt w:val="bullet"/>
       <w:lvlText w:val=""/>
       <w:lvlJc w:val="left"/>
@@ -23345,7 +24328,7 @@
       </w:rPr>
     </w:lvl>
   </w:abstractNum>
-  <w:abstractNum w:abstractNumId="4">
+  <w:abstractNum w:abstractNumId="5">
     <w:lvl w:ilvl="0">
       <w:start w:val="1"/>
       <w:numFmt w:val="decimal"/>
@@ -23455,7 +24438,7 @@
       </w:pPr>
     </w:lvl>
   </w:abstractNum>
-  <w:abstractNum w:abstractNumId="5">
+  <w:abstractNum w:abstractNumId="6">
     <w:lvl w:ilvl="0">
       <w:start w:val="1"/>
       <w:numFmt w:val="decimal"/>
@@ -23579,6 +24562,9 @@
   </w:num>
   <w:num w:numId="5">
     <w:abstractNumId w:val="5"/>
+  </w:num>
+  <w:num w:numId="6">
+    <w:abstractNumId w:val="6"/>
   </w:num>
 </w:numbering>
 </file>
@@ -24052,6 +25038,90 @@
     <w:qFormat/>
     <w:rPr/>
   </w:style>
+  <w:style w:type="character" w:styleId="ListLabel46">
+    <w:name w:val="ListLabel 46"/>
+    <w:qFormat/>
+    <w:rPr>
+      <w:rFonts w:cs="OpenSymbol"/>
+    </w:rPr>
+  </w:style>
+  <w:style w:type="character" w:styleId="ListLabel47">
+    <w:name w:val="ListLabel 47"/>
+    <w:qFormat/>
+    <w:rPr>
+      <w:rFonts w:cs="OpenSymbol"/>
+    </w:rPr>
+  </w:style>
+  <w:style w:type="character" w:styleId="ListLabel48">
+    <w:name w:val="ListLabel 48"/>
+    <w:qFormat/>
+    <w:rPr>
+      <w:rFonts w:cs="OpenSymbol"/>
+    </w:rPr>
+  </w:style>
+  <w:style w:type="character" w:styleId="ListLabel49">
+    <w:name w:val="ListLabel 49"/>
+    <w:qFormat/>
+    <w:rPr>
+      <w:rFonts w:cs="OpenSymbol"/>
+    </w:rPr>
+  </w:style>
+  <w:style w:type="character" w:styleId="ListLabel50">
+    <w:name w:val="ListLabel 50"/>
+    <w:qFormat/>
+    <w:rPr>
+      <w:rFonts w:cs="OpenSymbol"/>
+    </w:rPr>
+  </w:style>
+  <w:style w:type="character" w:styleId="ListLabel51">
+    <w:name w:val="ListLabel 51"/>
+    <w:qFormat/>
+    <w:rPr>
+      <w:rFonts w:cs="OpenSymbol"/>
+    </w:rPr>
+  </w:style>
+  <w:style w:type="character" w:styleId="ListLabel52">
+    <w:name w:val="ListLabel 52"/>
+    <w:qFormat/>
+    <w:rPr>
+      <w:rFonts w:cs="OpenSymbol"/>
+    </w:rPr>
+  </w:style>
+  <w:style w:type="character" w:styleId="ListLabel53">
+    <w:name w:val="ListLabel 53"/>
+    <w:qFormat/>
+    <w:rPr>
+      <w:rFonts w:cs="OpenSymbol"/>
+    </w:rPr>
+  </w:style>
+  <w:style w:type="character" w:styleId="ListLabel54">
+    <w:name w:val="ListLabel 54"/>
+    <w:qFormat/>
+    <w:rPr>
+      <w:rFonts w:cs="OpenSymbol"/>
+    </w:rPr>
+  </w:style>
+  <w:style w:type="character" w:styleId="ListLabel55">
+    <w:name w:val="ListLabel 55"/>
+    <w:qFormat/>
+    <w:rPr>
+      <w:color w:val="333333"/>
+      <w:u w:val="none"/>
+    </w:rPr>
+  </w:style>
+  <w:style w:type="character" w:styleId="ListLabel56">
+    <w:name w:val="ListLabel 56"/>
+    <w:qFormat/>
+    <w:rPr>
+      <w:color w:val="000000"/>
+      <w:u w:val="none"/>
+    </w:rPr>
+  </w:style>
+  <w:style w:type="character" w:styleId="ListLabel57">
+    <w:name w:val="ListLabel 57"/>
+    <w:qFormat/>
+    <w:rPr/>
+  </w:style>
   <w:style w:type="paragraph" w:styleId="Heading">
     <w:name w:val="Heading"/>
     <w:basedOn w:val="Normal"/>

--- a/Git学习笔记.docx
+++ b/Git学习笔记.docx
@@ -58,7 +58,7 @@
         <w:rPr/>
         <w:t>是一个开源的分布式版本控制系统，可以有效、高速地处理从很小到非常大的项目版本管理。</w:t>
       </w:r>
-      <w:bookmarkStart w:id="0" w:name="ref_%252525255B1%252525255D_12032478"/>
+      <w:bookmarkStart w:id="0" w:name="ref_%25252525255B1%25252525255D_12032478"/>
       <w:bookmarkEnd w:id="0"/>
       <w:r>
         <w:rPr/>
@@ -1501,7 +1501,7 @@
         </w:numPr>
         <w:rPr/>
       </w:pPr>
-      <w:bookmarkStart w:id="3" w:name="_%25252525E6%252525259A%2525252582%25252"/>
+      <w:bookmarkStart w:id="3" w:name="_%2525252525E6%25252525259A%252525252582"/>
       <w:bookmarkEnd w:id="3"/>
       <w:r>
         <w:rPr/>
@@ -2390,7 +2390,7 @@
         </w:numPr>
         <w:rPr/>
       </w:pPr>
-      <w:bookmarkStart w:id="4" w:name="_%25252525E7%252525258A%25252525B6%25252"/>
+      <w:bookmarkStart w:id="4" w:name="_%2525252525E7%25252525258A%2525252525B6"/>
       <w:bookmarkEnd w:id="4"/>
       <w:r>
         <w:rPr/>
@@ -5557,7 +5557,7 @@
         </w:numPr>
         <w:rPr/>
       </w:pPr>
-      <w:bookmarkStart w:id="8" w:name="_%25252525E8%25252525B7%25252525B3%25252"/>
+      <w:bookmarkStart w:id="8" w:name="_%2525252525E8%2525252525B7%2525252525B3"/>
       <w:bookmarkEnd w:id="8"/>
       <w:r>
         <w:rPr/>
@@ -7803,7 +7803,7 @@
         </w:numPr>
         <w:rPr/>
       </w:pPr>
-      <w:bookmarkStart w:id="12" w:name="_%25252525E6%2525252592%25252525A4%25252"/>
+      <w:bookmarkStart w:id="12" w:name="_%2525252525E6%252525252592%2525252525A4"/>
       <w:bookmarkEnd w:id="12"/>
       <w:r>
         <w:rPr/>
@@ -8262,7 +8262,7 @@
         </w:numPr>
         <w:rPr/>
       </w:pPr>
-      <w:bookmarkStart w:id="13" w:name="_%25252525E6%252525259F%25252525A5%25252"/>
+      <w:bookmarkStart w:id="13" w:name="_%2525252525E6%25252525259F%2525252525A5"/>
       <w:bookmarkEnd w:id="13"/>
       <w:r>
         <w:rPr/>
@@ -8709,7 +8709,7 @@
         </w:numPr>
         <w:rPr/>
       </w:pPr>
-      <w:bookmarkStart w:id="14" w:name="_%25252525E6%25252525B7%25252525BB%25252"/>
+      <w:bookmarkStart w:id="14" w:name="_%2525252525E6%2525252525B7%2525252525BB"/>
       <w:bookmarkEnd w:id="14"/>
       <w:r>
         <w:rPr/>
@@ -10105,7 +10105,7 @@
         </w:numPr>
         <w:rPr/>
       </w:pPr>
-      <w:bookmarkStart w:id="18" w:name="_%25252525E8%25252525BF%252525259C%25252"/>
+      <w:bookmarkStart w:id="18" w:name="_%2525252525E8%2525252525BF%25252525259C"/>
       <w:bookmarkEnd w:id="18"/>
       <w:r>
         <w:rPr/>
@@ -10413,7 +10413,7 @@
         </w:numPr>
         <w:rPr/>
       </w:pPr>
-      <w:bookmarkStart w:id="19" w:name="_%25252525E5%2525252588%2525252597%25252"/>
+      <w:bookmarkStart w:id="19" w:name="_%2525252525E5%252525252588%252525252597"/>
       <w:bookmarkEnd w:id="19"/>
       <w:r>
         <w:rPr/>
@@ -10671,7 +10671,7 @@
         </w:numPr>
         <w:rPr/>
       </w:pPr>
-      <w:bookmarkStart w:id="20" w:name="_%25252525E5%2525252588%252525259B%25252"/>
+      <w:bookmarkStart w:id="20" w:name="_%2525252525E5%252525252588%25252525259B"/>
       <w:bookmarkEnd w:id="20"/>
       <w:r>
         <w:rPr/>
@@ -11096,7 +11096,7 @@
         </w:numPr>
         <w:rPr/>
       </w:pPr>
-      <w:bookmarkStart w:id="22" w:name="_%25252525E8%25252525BD%25252525BB%25252"/>
+      <w:bookmarkStart w:id="22" w:name="_%2525252525E8%2525252525BD%2525252525BB"/>
       <w:bookmarkEnd w:id="22"/>
       <w:r>
         <w:rPr/>
@@ -11349,7 +11349,7 @@
         </w:numPr>
         <w:rPr/>
       </w:pPr>
-      <w:bookmarkStart w:id="23" w:name="_%25252525E5%2525252590%252525258E%25252"/>
+      <w:bookmarkStart w:id="23" w:name="_%2525252525E5%252525252590%25252525258E"/>
       <w:bookmarkEnd w:id="23"/>
       <w:r>
         <w:rPr/>
@@ -12105,7 +12105,7 @@
         </w:numPr>
         <w:rPr/>
       </w:pPr>
-      <w:bookmarkStart w:id="25" w:name="_%25252525E5%2525252588%25252525A0%25252"/>
+      <w:bookmarkStart w:id="25" w:name="_%2525252525E5%252525252588%2525252525A0"/>
       <w:bookmarkEnd w:id="25"/>
       <w:r>
         <w:rPr/>
@@ -12233,7 +12233,7 @@
         </w:numPr>
         <w:rPr/>
       </w:pPr>
-      <w:bookmarkStart w:id="26" w:name="_%25252525E6%25252525A3%2525252580%25252"/>
+      <w:bookmarkStart w:id="26" w:name="_%2525252525E6%2525252525A3%252525252580"/>
       <w:bookmarkEnd w:id="26"/>
       <w:r>
         <w:rPr/>
@@ -18752,7 +18752,7 @@
         </w:numPr>
         <w:rPr/>
       </w:pPr>
-      <w:bookmarkStart w:id="32" w:name="_%25252525E5%2525252588%2525252586%25252"/>
+      <w:bookmarkStart w:id="32" w:name="_%2525252525E5%252525252588%252525252586"/>
       <w:bookmarkEnd w:id="32"/>
       <w:r>
         <w:rPr>
@@ -18786,7 +18786,7 @@
           <w:iCs w:val="false"/>
         </w:rPr>
       </w:pPr>
-      <w:bookmarkStart w:id="33" w:name="_%25252525E9%2525252595%25252525BF%25252"/>
+      <w:bookmarkStart w:id="33" w:name="_%2525252525E9%252525252595%2525252525BF"/>
       <w:bookmarkEnd w:id="33"/>
       <w:r>
         <w:rPr>
@@ -22475,7 +22475,7 @@
         </w:numPr>
         <w:rPr/>
       </w:pPr>
-      <w:bookmarkStart w:id="37" w:name="_%25252525E6%252525258B%2525252589%25252"/>
+      <w:bookmarkStart w:id="37" w:name="_%2525252525E6%25252525258B%252525252589"/>
       <w:bookmarkEnd w:id="37"/>
       <w:r>
         <w:rPr/>
@@ -23182,7 +23182,7 @@
       <w:r>
         <w:rPr/>
         <w:drawing>
-          <wp:anchor behindDoc="0" distT="0" distB="0" distL="0" distR="0" simplePos="0" locked="0" layoutInCell="1" allowOverlap="1" relativeHeight="29">
+          <wp:anchor behindDoc="0" distT="0" distB="0" distL="0" distR="0" simplePos="0" locked="0" layoutInCell="1" allowOverlap="1" relativeHeight="7">
             <wp:simplePos x="0" y="0"/>
             <wp:positionH relativeFrom="column">
               <wp:align>center</wp:align>
@@ -23359,15 +23359,15 @@
         <mc:AlternateContent>
           <mc:Choice Requires="wps">
             <w:drawing>
-              <wp:anchor behindDoc="0" distT="0" distB="0" distL="0" distR="0" simplePos="0" locked="0" layoutInCell="1" allowOverlap="1" relativeHeight="30">
+              <wp:anchor behindDoc="0" distT="0" distB="0" distL="0" distR="0" simplePos="0" locked="0" layoutInCell="1" allowOverlap="1" relativeHeight="8">
                 <wp:simplePos x="0" y="0"/>
                 <wp:positionH relativeFrom="column">
-                  <wp:posOffset>480695</wp:posOffset>
+                  <wp:posOffset>700405</wp:posOffset>
                 </wp:positionH>
                 <wp:positionV relativeFrom="paragraph">
-                  <wp:posOffset>87630</wp:posOffset>
+                  <wp:posOffset>214630</wp:posOffset>
                 </wp:positionV>
-                <wp:extent cx="770255" cy="933450"/>
+                <wp:extent cx="770890" cy="934085"/>
                 <wp:effectExtent l="0" t="0" r="0" b="0"/>
                 <wp:wrapNone/>
                 <wp:docPr id="29" name="Shape1"/>
@@ -23378,7 +23378,7 @@
                       <wps:spPr>
                         <a:xfrm flipH="1">
                           <a:off x="0" y="0"/>
-                          <a:ext cx="769680" cy="932760"/>
+                          <a:ext cx="770400" cy="933480"/>
                         </a:xfrm>
                         <a:prstGeom prst="line">
                           <a:avLst/>
@@ -23405,7 +23405,7 @@
           </mc:Choice>
           <mc:Fallback>
             <w:pict>
-              <v:line id="shape_0" from="20.55pt,-3.1pt" to="81.1pt,70.3pt" ID="Shape1" stroked="t" style="position:absolute;flip:x">
+              <v:line id="shape_0" from="37.85pt,6.9pt" to="98.45pt,80.35pt" ID="Shape1" stroked="t" style="position:absolute;flip:x">
                 <v:stroke color="#3465a4" endarrow="block" endarrowwidth="medium" endarrowlength="medium" joinstyle="round" endcap="flat"/>
                 <v:fill o:detectmouseclick="t" on="false"/>
               </v:line>
@@ -23446,11 +23446,7 @@
       </w:r>
       <w:r>
         <w:rPr/>
-        <w:t>C+</w:t>
-      </w:r>
-      <w:r>
-        <w:rPr/>
-        <w:t xml:space="preserve">+ </w:t>
+        <w:t xml:space="preserve">C++ </w:t>
       </w:r>
       <w:r>
         <w:rPr/>
@@ -23576,7 +23572,7 @@
       </w:pPr>
       <w:r>
         <w:drawing>
-          <wp:anchor behindDoc="0" distT="0" distB="0" distL="0" distR="0" simplePos="0" locked="0" layoutInCell="1" allowOverlap="1" relativeHeight="31">
+          <wp:anchor behindDoc="0" distT="0" distB="0" distL="0" distR="0" simplePos="0" locked="0" layoutInCell="1" allowOverlap="1" relativeHeight="9">
             <wp:simplePos x="0" y="0"/>
             <wp:positionH relativeFrom="column">
               <wp:align>center</wp:align>
@@ -23623,7 +23619,11 @@
       </w:r>
       <w:r>
         <w:rPr/>
-        <w:t xml:space="preserve">可以清楚的看到在 </w:t>
+        <w:t>可</w:t>
+      </w:r>
+      <w:r>
+        <w:rPr/>
+        <w:t xml:space="preserve">以清楚的看到在 </w:t>
       </w:r>
       <w:r>
         <w:rPr/>
@@ -23673,7 +23673,92 @@
       </w:pPr>
       <w:r>
         <w:rPr/>
-        <w:t xml:space="preserve">4.cd </w:t>
+      </w:r>
+    </w:p>
+    <w:p>
+      <w:pPr>
+        <w:pStyle w:val="TextBody"/>
+        <w:spacing w:lineRule="auto" w:line="276" w:before="0" w:after="140"/>
+        <w:rPr/>
+      </w:pPr>
+      <w:r>
+        <w:rPr/>
+      </w:r>
+    </w:p>
+    <w:p>
+      <w:pPr>
+        <w:pStyle w:val="TextBody"/>
+        <w:spacing w:lineRule="auto" w:line="276" w:before="0" w:after="140"/>
+        <w:rPr/>
+      </w:pPr>
+      <w:r>
+        <w:rPr/>
+      </w:r>
+    </w:p>
+    <w:p>
+      <w:pPr>
+        <w:pStyle w:val="TextBody"/>
+        <w:spacing w:lineRule="auto" w:line="276" w:before="0" w:after="140"/>
+        <w:rPr/>
+      </w:pPr>
+      <w:r>
+        <w:rPr/>
+        <w:t>4</w:t>
+      </w:r>
+      <w:r>
+        <w:rPr/>
+        <w:t>.</w:t>
+      </w:r>
+      <w:r>
+        <w:rPr/>
+        <w:t>添加目录下的文件到本地仓库 并且提交到本地仓库</w:t>
+      </w:r>
+    </w:p>
+    <w:p>
+      <w:pPr>
+        <w:pStyle w:val="TextBody"/>
+        <w:spacing w:lineRule="auto" w:line="276" w:before="0" w:after="140"/>
+        <w:rPr/>
+      </w:pPr>
+      <w:r>
+        <w:rPr/>
+        <w:t>$ git add .</w:t>
+      </w:r>
+    </w:p>
+    <w:p>
+      <w:pPr>
+        <w:pStyle w:val="TextBody"/>
+        <w:spacing w:lineRule="auto" w:line="276" w:before="0" w:after="140"/>
+        <w:rPr/>
+      </w:pPr>
+      <w:r>
+        <w:rPr/>
+        <w:t xml:space="preserve">$ git commit -m “???”  </w:t>
+      </w:r>
+    </w:p>
+    <w:p>
+      <w:pPr>
+        <w:pStyle w:val="TextBody"/>
+        <w:spacing w:lineRule="auto" w:line="276" w:before="0" w:after="140"/>
+        <w:rPr/>
+      </w:pPr>
+      <w:r>
+        <w:rPr/>
+      </w:r>
+    </w:p>
+    <w:p>
+      <w:pPr>
+        <w:pStyle w:val="TextBody"/>
+        <w:spacing w:lineRule="auto" w:line="276" w:before="0" w:after="140"/>
+        <w:rPr/>
+      </w:pPr>
+      <w:r>
+        <w:rPr/>
+        <w:t>5</w:t>
+      </w:r>
+      <w:r>
+        <w:rPr/>
+        <w:t xml:space="preserve">.cd </w:t>
       </w:r>
       <w:r>
         <w:rPr/>
@@ -23685,20 +23770,16 @@
       </w:r>
       <w:r>
         <w:rPr/>
-        <w:t>中，再从远程仓库拉取一次 并手动合并（</w:t>
-      </w:r>
-      <w:r>
-        <w:rPr/>
-        <w:t>在更新远端代码的同时如果与本地代码产生冲突了，那么冲突的文件中就出现了需要手动合并的部分</w:t>
-      </w:r>
-      <w:r>
-        <w:rPr/>
-        <w:t>）</w:t>
+        <w:t>中，再从远程仓库拉取一次 并手动合并（在更新远端代码的同时如果与本地代码产生冲突了，那么冲突的文件中就出现了需要手动合并的部分）</w:t>
       </w:r>
       <w:r>
         <w:rPr/>
         <w:br/>
-        <w:t>$ git fetch</w:t>
+        <w:t>$ git fetch --</w:t>
+      </w:r>
+      <w:r>
+        <w:rPr/>
+        <w:t>all</w:t>
       </w:r>
     </w:p>
     <w:p>
@@ -23709,7 +23790,7 @@
       </w:pPr>
       <w:r>
         <w:rPr/>
-        <w:t>$ git pull --rebases</w:t>
+        <w:t>当有冲突的时候，可以使用下面这条命令行 从远程仓库拉取文件 并合并。</w:t>
       </w:r>
     </w:p>
     <w:p>
@@ -23720,6 +23801,7 @@
       </w:pPr>
       <w:r>
         <w:rPr/>
+        <w:t xml:space="preserve">$ git pull –rebase </w:t>
       </w:r>
     </w:p>
     <w:p>
@@ -23740,62 +23822,11 @@
       </w:pPr>
       <w:r>
         <w:rPr/>
-        <w:t>5.</w:t>
-      </w:r>
-      <w:r>
-        <w:rPr/>
-        <w:t>添加目录下的文件到本地仓库 并且提交到本地仓库</w:t>
-      </w:r>
-    </w:p>
-    <w:p>
-      <w:pPr>
-        <w:pStyle w:val="TextBody"/>
-        <w:spacing w:lineRule="auto" w:line="276" w:before="0" w:after="140"/>
-        <w:rPr/>
-      </w:pPr>
-      <w:r>
-        <w:rPr/>
-        <w:t>$ git add .</w:t>
-      </w:r>
-    </w:p>
-    <w:p>
-      <w:pPr>
-        <w:pStyle w:val="TextBody"/>
-        <w:spacing w:lineRule="auto" w:line="276" w:before="0" w:after="140"/>
-        <w:rPr/>
-      </w:pPr>
-      <w:r>
-        <w:rPr/>
-        <w:t xml:space="preserve">$ git commit -m “???” </w:t>
-      </w:r>
-      <w:r>
-        <w:rPr/>
-        <w:t xml:space="preserve"> </w:t>
-      </w:r>
-    </w:p>
-    <w:p>
-      <w:pPr>
-        <w:pStyle w:val="TextBody"/>
-        <w:spacing w:lineRule="auto" w:line="276" w:before="0" w:after="140"/>
-        <w:rPr/>
-      </w:pPr>
-      <w:r>
-        <w:rPr/>
-      </w:r>
-    </w:p>
-    <w:p>
-      <w:pPr>
-        <w:pStyle w:val="TextBody"/>
-        <w:spacing w:lineRule="auto" w:line="276" w:before="0" w:after="140"/>
-        <w:rPr/>
-      </w:pPr>
-      <w:r>
-        <w:rPr/>
         <w:t>6.</w:t>
       </w:r>
       <w:r>
         <w:rPr/>
-        <w:t>提交到远程仓库</w:t>
+        <w:t>如果没有冲突，提交到远程仓库</w:t>
       </w:r>
     </w:p>
     <w:p>
@@ -25122,6 +25153,90 @@
     <w:qFormat/>
     <w:rPr/>
   </w:style>
+  <w:style w:type="character" w:styleId="ListLabel58">
+    <w:name w:val="ListLabel 58"/>
+    <w:qFormat/>
+    <w:rPr>
+      <w:rFonts w:cs="OpenSymbol"/>
+    </w:rPr>
+  </w:style>
+  <w:style w:type="character" w:styleId="ListLabel59">
+    <w:name w:val="ListLabel 59"/>
+    <w:qFormat/>
+    <w:rPr>
+      <w:rFonts w:cs="OpenSymbol"/>
+    </w:rPr>
+  </w:style>
+  <w:style w:type="character" w:styleId="ListLabel60">
+    <w:name w:val="ListLabel 60"/>
+    <w:qFormat/>
+    <w:rPr>
+      <w:rFonts w:cs="OpenSymbol"/>
+    </w:rPr>
+  </w:style>
+  <w:style w:type="character" w:styleId="ListLabel61">
+    <w:name w:val="ListLabel 61"/>
+    <w:qFormat/>
+    <w:rPr>
+      <w:rFonts w:cs="OpenSymbol"/>
+    </w:rPr>
+  </w:style>
+  <w:style w:type="character" w:styleId="ListLabel62">
+    <w:name w:val="ListLabel 62"/>
+    <w:qFormat/>
+    <w:rPr>
+      <w:rFonts w:cs="OpenSymbol"/>
+    </w:rPr>
+  </w:style>
+  <w:style w:type="character" w:styleId="ListLabel63">
+    <w:name w:val="ListLabel 63"/>
+    <w:qFormat/>
+    <w:rPr>
+      <w:rFonts w:cs="OpenSymbol"/>
+    </w:rPr>
+  </w:style>
+  <w:style w:type="character" w:styleId="ListLabel64">
+    <w:name w:val="ListLabel 64"/>
+    <w:qFormat/>
+    <w:rPr>
+      <w:rFonts w:cs="OpenSymbol"/>
+    </w:rPr>
+  </w:style>
+  <w:style w:type="character" w:styleId="ListLabel65">
+    <w:name w:val="ListLabel 65"/>
+    <w:qFormat/>
+    <w:rPr>
+      <w:rFonts w:cs="OpenSymbol"/>
+    </w:rPr>
+  </w:style>
+  <w:style w:type="character" w:styleId="ListLabel66">
+    <w:name w:val="ListLabel 66"/>
+    <w:qFormat/>
+    <w:rPr>
+      <w:rFonts w:cs="OpenSymbol"/>
+    </w:rPr>
+  </w:style>
+  <w:style w:type="character" w:styleId="ListLabel67">
+    <w:name w:val="ListLabel 67"/>
+    <w:qFormat/>
+    <w:rPr>
+      <w:color w:val="333333"/>
+      <w:u w:val="none"/>
+    </w:rPr>
+  </w:style>
+  <w:style w:type="character" w:styleId="ListLabel68">
+    <w:name w:val="ListLabel 68"/>
+    <w:qFormat/>
+    <w:rPr>
+      <w:color w:val="000000"/>
+      <w:u w:val="none"/>
+    </w:rPr>
+  </w:style>
+  <w:style w:type="character" w:styleId="ListLabel69">
+    <w:name w:val="ListLabel 69"/>
+    <w:qFormat/>
+    <w:rPr/>
+  </w:style>
   <w:style w:type="paragraph" w:styleId="Heading">
     <w:name w:val="Heading"/>
     <w:basedOn w:val="Normal"/>
